--- a/assignments/A3_P/Assignment 3.docx
+++ b/assignments/A3_P/Assignment 3.docx
@@ -9,7 +9,15 @@
     </w:p>
     <w:p>
       <w:r>
-        <w:t>Everywhere you look, data are organized into </w:t>
+        <w:t xml:space="preserve">Everywhere you look, data </w:t>
+      </w:r>
+      <w:proofErr w:type="gramStart"/>
+      <w:r>
+        <w:t>are organized</w:t>
+      </w:r>
+      <w:proofErr w:type="gramEnd"/>
+      <w:r>
+        <w:t xml:space="preserve"> into </w:t>
       </w:r>
       <w:r>
         <w:rPr>
@@ -19,7 +27,15 @@
         <w:t>tables</w:t>
       </w:r>
       <w:r>
-        <w:t>. In sports, tables are used to summarize </w:t>
+        <w:t xml:space="preserve">. In sports, tables </w:t>
+      </w:r>
+      <w:proofErr w:type="gramStart"/>
+      <w:r>
+        <w:t>are used</w:t>
+      </w:r>
+      <w:proofErr w:type="gramEnd"/>
+      <w:r>
+        <w:t xml:space="preserve"> to summarize </w:t>
       </w:r>
       <w:hyperlink r:id="rId5" w:history="1">
         <w:r>
@@ -30,17 +46,62 @@
         </w:r>
       </w:hyperlink>
       <w:r>
-        <w:t>: rows correspond to players, and columns correspond to “stats” such as shots, penalties, and goals. In finance, bank statements are tables of transactions, each showing a debit/credit amount and the account’s remaining balance. In science labs, you might write down tables of measurements taken during an experiment.</w:t>
-      </w:r>
-    </w:p>
-    <w:p>
-      <w:r>
-        <w:t>Sometimes it would be useful to combine information that is spread across multiple tables. To take an example from economics, if we had a spreadsheet listing the Gross Domestic Product (GDP) of all 50 US states, and another spreadsheet containing median income of the residents of those states, it would be useful if we could easily generate a single spreadsheet containing both kinds of information for each state—whether or not the two tables list the states in the same order.</w:t>
-      </w:r>
-    </w:p>
-    <w:p>
-      <w:r>
-        <w:t>Spreadsheet programs like Microsoft Excel are used to accomplish that kind of table merge. Such programs tend to use complicated file formats, such as “.xlsx”. But spreadsheets can also be saved in a simple format called “CSV” that makes their data available to other programs, including your own.</w:t>
+        <w:t xml:space="preserve">: rows correspond to players, and columns correspond to “stats” such as shots, penalties, and goals. In finance, bank statements are tables of transactions, each showing a debit/credit amount and the </w:t>
+      </w:r>
+      <w:proofErr w:type="gramStart"/>
+      <w:r>
+        <w:t>account’s</w:t>
+      </w:r>
+      <w:proofErr w:type="gramEnd"/>
+      <w:r>
+        <w:t xml:space="preserve"> remaining balance. In science labs, you might write down tables of measurements taken during an experiment.</w:t>
+      </w:r>
+    </w:p>
+    <w:p>
+      <w:r>
+        <w:t xml:space="preserve">Sometimes it would be useful to combine information that </w:t>
+      </w:r>
+      <w:proofErr w:type="gramStart"/>
+      <w:r>
+        <w:t>is spread</w:t>
+      </w:r>
+      <w:proofErr w:type="gramEnd"/>
+      <w:r>
+        <w:t xml:space="preserve"> across multiple tables. </w:t>
+      </w:r>
+      <w:proofErr w:type="gramStart"/>
+      <w:r>
+        <w:t>To take an example from economics, if we had a spreadsheet listing the Gross Domestic Product (GDP) of all 50 US states, and another spreadsheet containing median income of the residents of those states, it would be useful if we could easily generate a single spreadsheet containing both kinds of information for each state—whether or not the two tables list the states in the same order.</w:t>
+      </w:r>
+      <w:proofErr w:type="gramEnd"/>
+    </w:p>
+    <w:p>
+      <w:r>
+        <w:t xml:space="preserve">Spreadsheet programs like Microsoft Excel </w:t>
+      </w:r>
+      <w:proofErr w:type="gramStart"/>
+      <w:r>
+        <w:t>are used</w:t>
+      </w:r>
+      <w:proofErr w:type="gramEnd"/>
+      <w:r>
+        <w:t xml:space="preserve"> to accomplish that kind of table merge. Such programs tend to use complicated file formats, such as “.</w:t>
+      </w:r>
+      <w:proofErr w:type="spellStart"/>
+      <w:r>
+        <w:t>xlsx</w:t>
+      </w:r>
+      <w:proofErr w:type="spellEnd"/>
+      <w:r>
+        <w:t xml:space="preserve">”. </w:t>
+      </w:r>
+      <w:proofErr w:type="gramStart"/>
+      <w:r>
+        <w:t>But</w:t>
+      </w:r>
+      <w:proofErr w:type="gramEnd"/>
+      <w:r>
+        <w:t xml:space="preserve"> spreadsheets can also be saved in a simple format called “CSV” that makes their data available to other programs, including your own.</w:t>
       </w:r>
     </w:p>
     <w:p>
@@ -111,7 +172,15 @@
         <w:t>Start early.</w:t>
       </w:r>
       <w:r>
-        <w:t> Office hours and consulting hours are significantly quieter shortly after an assignment is released than closer to the deadline. Although there are fewer TODOs on this assignment than on A2, they each require more code to implement. We recommend spreading your work over </w:t>
+        <w:t xml:space="preserve"> Office hours and consulting hours are significantly quieter shortly after an assignment </w:t>
+      </w:r>
+      <w:proofErr w:type="gramStart"/>
+      <w:r>
+        <w:t>is released</w:t>
+      </w:r>
+      <w:proofErr w:type="gramEnd"/>
+      <w:r>
+        <w:t xml:space="preserve"> than closer to the deadline. Although there are fewer TODOs on this assignment than on A2, they each require more code to implement. We recommend spreading your work over </w:t>
       </w:r>
       <w:r>
         <w:rPr>
@@ -132,11 +201,40 @@
         </w:numPr>
       </w:pPr>
       <w:r>
-        <w:t xml:space="preserve">Day 1: Skim this entire handout. Download the release code and get it set up in IntelliJ. Make sure you can run the test suite LinkedSeqTest. Complete TODOs 0–1 in LinkedSeq and </w:t>
+        <w:t>Day 1: Skim this entire handout. Download the release code and get it set up in IntelliJ. Make sure you can run the test suite </w:t>
+      </w:r>
+      <w:proofErr w:type="spellStart"/>
+      <w:r>
+        <w:t>LinkedSeqTest</w:t>
+      </w:r>
+      <w:proofErr w:type="spellEnd"/>
+      <w:r>
+        <w:t>. Complete TODOs 0–1 in </w:t>
+      </w:r>
+      <w:proofErr w:type="spellStart"/>
+      <w:r>
+        <w:t>LinkedSeq</w:t>
+      </w:r>
+      <w:proofErr w:type="spellEnd"/>
+      <w:r>
+        <w:t xml:space="preserve"> and </w:t>
       </w:r>
       <w:commentRangeStart w:id="0"/>
       <w:r>
-        <w:t>confirm that testToString() passes</w:t>
+        <w:t>confirm that </w:t>
+      </w:r>
+      <w:proofErr w:type="spellStart"/>
+      <w:proofErr w:type="gramStart"/>
+      <w:r>
+        <w:t>testToString</w:t>
+      </w:r>
+      <w:proofErr w:type="spellEnd"/>
+      <w:r>
+        <w:t>(</w:t>
+      </w:r>
+      <w:proofErr w:type="gramEnd"/>
+      <w:r>
+        <w:t>) passes</w:t>
       </w:r>
       <w:commentRangeEnd w:id="0"/>
       <w:r>
@@ -146,7 +244,15 @@
         <w:commentReference w:id="0"/>
       </w:r>
       <w:r>
-        <w:t>. Move on to TODOs 2–3, including writing and passing their corresponding tests in LinkedSeqTest.</w:t>
+        <w:t>. Move on to TODOs 2–3, including writing and passing their corresponding tests in </w:t>
+      </w:r>
+      <w:proofErr w:type="spellStart"/>
+      <w:r>
+        <w:t>LinkedSeqTest</w:t>
+      </w:r>
+      <w:proofErr w:type="spellEnd"/>
+      <w:r>
+        <w:t>.</w:t>
       </w:r>
     </w:p>
     <w:p>
@@ -157,7 +263,23 @@
         </w:numPr>
       </w:pPr>
       <w:r>
-        <w:t>Day 2: Complete TODOs 4–7 in LinkedSeq, including writing and passing their corresponding tests in LinkedSeqTest.</w:t>
+        <w:t>Day 2: Complete TODOs 4–7 in </w:t>
+      </w:r>
+      <w:proofErr w:type="spellStart"/>
+      <w:r>
+        <w:t>LinkedSeq</w:t>
+      </w:r>
+      <w:proofErr w:type="spellEnd"/>
+      <w:r>
+        <w:t>, including writing and passing their corresponding tests in </w:t>
+      </w:r>
+      <w:proofErr w:type="spellStart"/>
+      <w:r>
+        <w:t>LinkedSeqTest</w:t>
+      </w:r>
+      <w:proofErr w:type="spellEnd"/>
+      <w:r>
+        <w:t>.</w:t>
       </w:r>
     </w:p>
     <w:p>
@@ -169,7 +291,36 @@
       </w:pPr>
       <w:commentRangeStart w:id="1"/>
       <w:r>
-        <w:t>Day 3: Create class CsvJoin and implement static methods csvToList() and join(). Uncomment and run the corresponding test cases in CsvJoinTest.</w:t>
+        <w:t>Day 3: Create class </w:t>
+      </w:r>
+      <w:proofErr w:type="spellStart"/>
+      <w:r>
+        <w:t>CsvJoin</w:t>
+      </w:r>
+      <w:proofErr w:type="spellEnd"/>
+      <w:r>
+        <w:t> and implement static methods </w:t>
+      </w:r>
+      <w:proofErr w:type="spellStart"/>
+      <w:proofErr w:type="gramStart"/>
+      <w:r>
+        <w:t>csvToList</w:t>
+      </w:r>
+      <w:proofErr w:type="spellEnd"/>
+      <w:r>
+        <w:t>(</w:t>
+      </w:r>
+      <w:proofErr w:type="gramEnd"/>
+      <w:r>
+        <w:t>) and join(). Uncomment and run the corresponding test cases in </w:t>
+      </w:r>
+      <w:proofErr w:type="spellStart"/>
+      <w:r>
+        <w:t>CsvJoinTest</w:t>
+      </w:r>
+      <w:proofErr w:type="spellEnd"/>
+      <w:r>
+        <w:t>.</w:t>
       </w:r>
     </w:p>
     <w:p>
@@ -180,7 +331,20 @@
         </w:numPr>
       </w:pPr>
       <w:r>
-        <w:t>Day 4: Implement CsvJoin.main(), including any helper methods you decide to define. Perform manual testing (by tweaking program arguments and/or file contents) to verify desired behavior.</w:t>
+        <w:t>Day 4: Implement </w:t>
+      </w:r>
+      <w:proofErr w:type="spellStart"/>
+      <w:proofErr w:type="gramStart"/>
+      <w:r>
+        <w:t>CsvJoin.main</w:t>
+      </w:r>
+      <w:proofErr w:type="spellEnd"/>
+      <w:r>
+        <w:t>(</w:t>
+      </w:r>
+      <w:proofErr w:type="gramEnd"/>
+      <w:r>
+        <w:t>), including any helper methods you decide to define. Perform manual testing (by tweaking program arguments and/or file contents) to verify desired behavior.</w:t>
       </w:r>
     </w:p>
     <w:p>
@@ -209,7 +373,23 @@
     </w:p>
     <w:p>
       <w:r>
-        <w:t>On this assignment you may work together with one partner. Having a partner is not needed to complete the assignment: it is definitely do-able by one person. Nonetheless, working with another person is useful because it gives you a chance to bounce ideas off each other and to get their help with fixing faults in your shared code. If you do intend to work with a partner, you must review the </w:t>
+        <w:t xml:space="preserve">On this </w:t>
+      </w:r>
+      <w:proofErr w:type="gramStart"/>
+      <w:r>
+        <w:t>assignment</w:t>
+      </w:r>
+      <w:proofErr w:type="gramEnd"/>
+      <w:r>
+        <w:t xml:space="preserve"> you may work together with one partner. Having a partner </w:t>
+      </w:r>
+      <w:proofErr w:type="gramStart"/>
+      <w:r>
+        <w:t>is not needed</w:t>
+      </w:r>
+      <w:proofErr w:type="gramEnd"/>
+      <w:r>
+        <w:t xml:space="preserve"> to complete the assignment: it is definitely do-able by one person. Nonetheless, working with another person is useful because it gives you a chance to bounce ideas off each other and to get their help with fixing faults in your shared code. If you do intend to work with a partner, you must review the </w:t>
       </w:r>
       <w:hyperlink r:id="rId8" w:history="1">
         <w:r>
@@ -225,7 +405,15 @@
     </w:p>
     <w:p>
       <w:r>
-        <w:t>Partnerships must be declared by forming a group on CMSX before starting work. The deadline to form a CMS partnership is </w:t>
+        <w:t xml:space="preserve">Partnerships </w:t>
+      </w:r>
+      <w:proofErr w:type="gramStart"/>
+      <w:r>
+        <w:t>must be declared</w:t>
+      </w:r>
+      <w:proofErr w:type="gramEnd"/>
+      <w:r>
+        <w:t xml:space="preserve"> by forming a group on CMSX before starting work. The deadline to form a CMS partnership is </w:t>
       </w:r>
       <w:r>
         <w:rPr>
@@ -235,12 +423,36 @@
         <w:t>Thursday, March 2, at 11:59 PM</w:t>
       </w:r>
       <w:r>
-        <w:t>. After that, CMSX will not allow you to form new partnerships on your own. You may still email your section TA (CCing your partner) to form a group late, but a 5 point penalty will be applied. This is to make sure you are working with your partner on the entire assignment, as required by the syllabus, rather than joining forces part way through.</w:t>
-      </w:r>
-    </w:p>
-    <w:p>
-      <w:r>
-        <w:t>As before, you may talk with others besides your partner to discuss Java syntax, debugging tips, or navigating the IntelliJ IDE, but you should refrain from discussing algorithms that might be used to solve the problems, and you must never show your in-progress or completed code to another student who is not your partner. Consulting hours are the best way to get individualized assistance at the source code level.</w:t>
+        <w:t>. After that, CMSX will not allow you to form new partnerships on your own. You may still email your section TA (</w:t>
+      </w:r>
+      <w:proofErr w:type="spellStart"/>
+      <w:r>
+        <w:t>CCing</w:t>
+      </w:r>
+      <w:proofErr w:type="spellEnd"/>
+      <w:r>
+        <w:t xml:space="preserve"> your partner) to form a group late, but a 5 point penalty will be applied. This is to make sure you are working with your partner on the </w:t>
+      </w:r>
+      <w:proofErr w:type="gramStart"/>
+      <w:r>
+        <w:t>entire</w:t>
+      </w:r>
+      <w:proofErr w:type="gramEnd"/>
+      <w:r>
+        <w:t xml:space="preserve"> assignment, as required by the syllabus, rather than joining forces part way through.</w:t>
+      </w:r>
+    </w:p>
+    <w:p>
+      <w:r>
+        <w:t xml:space="preserve">As before, you may talk with others besides your partner to discuss Java syntax, debugging tips, or navigating the IntelliJ IDE, but you should refrain from discussing algorithms that </w:t>
+      </w:r>
+      <w:proofErr w:type="gramStart"/>
+      <w:r>
+        <w:t>might be used</w:t>
+      </w:r>
+      <w:proofErr w:type="gramEnd"/>
+      <w:r>
+        <w:t xml:space="preserve"> to solve the problems, and you must never show your in-progress or completed code to another student who is not your partner. Consulting hours are the best way to get individualized assistance at the source code level.</w:t>
       </w:r>
     </w:p>
     <w:p>
@@ -250,7 +462,15 @@
     </w:p>
     <w:p>
       <w:r>
-        <w:t>If needed, there will be a pinned post on Ed where we will collect any clarifications for this assignment. Please review it before asking a new question in case your concern has already been addressed. You should also review the FAQ before submitting to see whether there are any new ideas that might help you improve your solution.</w:t>
+        <w:t xml:space="preserve">If needed, there will be a pinned post on Ed where we will collect any clarifications for this assignment. Please review it before asking a new question in case your concern </w:t>
+      </w:r>
+      <w:proofErr w:type="gramStart"/>
+      <w:r>
+        <w:t>has already been addressed</w:t>
+      </w:r>
+      <w:proofErr w:type="gramEnd"/>
+      <w:r>
+        <w:t>. You should also review the FAQ before submitting to see whether there are any new ideas that might help you improve your solution.</w:t>
       </w:r>
     </w:p>
     <w:p>
@@ -271,7 +491,26 @@
         </w:numPr>
       </w:pPr>
       <w:r>
-        <w:t>Complete the implementation of a linked list class. Employ defensive programming practices to ensure that preconditions are respected and that invariants are maintained.</w:t>
+        <w:t xml:space="preserve">Complete the implementation of a linked list class. Employ </w:t>
+      </w:r>
+      <w:r>
+        <w:rPr>
+          <w:b/>
+          <w:highlight w:val="yellow"/>
+          <w:u w:val="single"/>
+        </w:rPr>
+        <w:t>defensive programming practices</w:t>
+      </w:r>
+      <w:r>
+        <w:t xml:space="preserve"> to ensure that preconditions </w:t>
+      </w:r>
+      <w:proofErr w:type="gramStart"/>
+      <w:r>
+        <w:t>are respected</w:t>
+      </w:r>
+      <w:proofErr w:type="gramEnd"/>
+      <w:r>
+        <w:t xml:space="preserve"> and that invariants are maintained.</w:t>
       </w:r>
     </w:p>
     <w:p>
@@ -320,7 +559,15 @@
     </w:p>
     <w:p>
       <w:r>
-        <w:t>As usual, all public functionality must be covered by unit tests.</w:t>
+        <w:t xml:space="preserve">As usual, all public functionality </w:t>
+      </w:r>
+      <w:proofErr w:type="gramStart"/>
+      <w:r>
+        <w:t>must be covered</w:t>
+      </w:r>
+      <w:proofErr w:type="gramEnd"/>
+      <w:r>
+        <w:t xml:space="preserve"> by unit tests.</w:t>
       </w:r>
     </w:p>
     <w:p>
@@ -336,7 +583,28 @@
       </w:r>
       <w:r>
         <w:lastRenderedPageBreak/>
-        <w:t>IntelliJ, select a JDK, and add JUnit 5 as a test dependency by resolving import errors in “tests/cs2110/LinkedSeqTest.java”. Confirm that you can run the unit test suite. Test case testToString() should fail with an AssertionFailedError, but the other tests should pass.</w:t>
+        <w:t>IntelliJ, select a JDK, and add JUnit 5 as a test dependency by resolving import errors in “tests/cs2110/LinkedSeqTest.java”. Confirm that you can run the unit test suite. Test case </w:t>
+      </w:r>
+      <w:proofErr w:type="spellStart"/>
+      <w:proofErr w:type="gramStart"/>
+      <w:r>
+        <w:t>testToString</w:t>
+      </w:r>
+      <w:proofErr w:type="spellEnd"/>
+      <w:r>
+        <w:t>(</w:t>
+      </w:r>
+      <w:proofErr w:type="gramEnd"/>
+      <w:r>
+        <w:t>) should fail with an </w:t>
+      </w:r>
+      <w:proofErr w:type="spellStart"/>
+      <w:r>
+        <w:t>AssertionFailedError</w:t>
+      </w:r>
+      <w:proofErr w:type="spellEnd"/>
+      <w:r>
+        <w:t>, but the other tests should pass.</w:t>
       </w:r>
     </w:p>
     <w:p>
@@ -346,7 +614,23 @@
     </w:p>
     <w:p>
       <w:r>
-        <w:t>In this part of the assignment, you will implement a singly linked list. Another word for “list” is “sequence”, and the files and classes you will work with in this assignment use the name Seq instead of List. That’s because Java’s Collections library already has several classes with List in their name, and we would like to avoid confusing error messages (or hints from IntelliJ) that could result if we used List as part of the assignment type names.</w:t>
+        <w:t>In this part of the assignment, you will implement a singly linked list. Another word for “list” is “sequence”, and the files and classes you will work with in this assignment use the name </w:t>
+      </w:r>
+      <w:proofErr w:type="spellStart"/>
+      <w:r>
+        <w:t>Seq</w:t>
+      </w:r>
+      <w:proofErr w:type="spellEnd"/>
+      <w:r>
+        <w:t xml:space="preserve"> instead of List. </w:t>
+      </w:r>
+      <w:proofErr w:type="gramStart"/>
+      <w:r>
+        <w:t>That’s</w:t>
+      </w:r>
+      <w:proofErr w:type="gramEnd"/>
+      <w:r>
+        <w:t xml:space="preserve"> because Java’s Collections library already has several classes with List in their name, and we would like to avoid confusing error messages (or hints from IntelliJ) that could result if we used List as part of the assignment type names.</w:t>
       </w:r>
     </w:p>
     <w:p>
@@ -358,7 +642,15 @@
         <w:t>Your tasks.</w:t>
       </w:r>
       <w:r>
-        <w:t> In “LinkedSeq.java” you will find eight tasks labeled TODO 0–7. Those ask you to implement a singly linked list data structure, which is an instance of the List ADT. The rest of this section of the handout gives you guidance on how to complete those TODOs.</w:t>
+        <w:t> In “</w:t>
+      </w:r>
+      <w:proofErr w:type="gramStart"/>
+      <w:r>
+        <w:t>LinkedSeq.java”</w:t>
+      </w:r>
+      <w:proofErr w:type="gramEnd"/>
+      <w:r>
+        <w:t xml:space="preserve"> you will find eight tasks labeled TODO 0–7. Those ask you to implement a singly linked list data structure, which is an instance of the List ADT. The rest of this section of the handout gives you guidance on how to complete those TODOs.</w:t>
       </w:r>
     </w:p>
     <w:p>
@@ -380,7 +672,15 @@
         <w:t>list</w:t>
       </w:r>
       <w:r>
-        <w:t> is a collection, like a bag. Unlike a bag, a list maintains an ordering among its elements. That ordering can be 0-based or 1-based. In this assignment we’ll refer to a 1-based ordering as a </w:t>
+        <w:t xml:space="preserve"> is a collection, like a bag. Unlike a bag, a list maintains an ordering among its elements. That ordering can be 0-based or 1-based. In this </w:t>
+      </w:r>
+      <w:proofErr w:type="gramStart"/>
+      <w:r>
+        <w:t>assignment</w:t>
+      </w:r>
+      <w:proofErr w:type="gramEnd"/>
+      <w:r>
+        <w:t xml:space="preserve"> we’ll refer to a 1-based ordering as a </w:t>
       </w:r>
       <w:r>
         <w:rPr>
@@ -400,7 +700,15 @@
         <w:t>index</w:t>
       </w:r>
       <w:r>
-        <w:t>. So the element at position 1 has index 0, as with arrays. A list’s size is </w:t>
+        <w:t xml:space="preserve">. </w:t>
+      </w:r>
+      <w:proofErr w:type="gramStart"/>
+      <w:r>
+        <w:t>So</w:t>
+      </w:r>
+      <w:proofErr w:type="gramEnd"/>
+      <w:r>
+        <w:t xml:space="preserve"> the element at position 1 has index 0, as with arrays. A list’s size is </w:t>
       </w:r>
       <w:r>
         <w:rPr>
@@ -410,7 +718,15 @@
         <w:t>dynamic</w:t>
       </w:r>
       <w:r>
-        <w:t>: it can grow by inserting an element at the beginning, end, or even middle of the list (which will affect the positions of subsequent elements), and it can shrink by removing an element. Iterating over a list (such as with an enhanced for-loop) will yield each element in order. But lists also support a Get operation to retrieve an element given its position (DSAJ) or index (Java collections).</w:t>
+        <w:t xml:space="preserve">: it can grow by inserting an element at the beginning, end, or even middle of the list (which will affect the positions of subsequent elements), and it can shrink by removing an element. Iterating over a list (such as with an enhanced for-loop) will yield each element in order. </w:t>
+      </w:r>
+      <w:proofErr w:type="gramStart"/>
+      <w:r>
+        <w:t>But</w:t>
+      </w:r>
+      <w:proofErr w:type="gramEnd"/>
+      <w:r>
+        <w:t xml:space="preserve"> lists also support a Get operation to retrieve an element given its position (DSAJ) or index (Java collections).</w:t>
       </w:r>
     </w:p>
     <w:p>
@@ -422,7 +738,15 @@
         <w:t>The singly linked list data structure.</w:t>
       </w:r>
       <w:r>
-        <w:t> A singly linked list is implemented much like a linked bag. But here (and often elsewhere) a singly linked list will maintain a reference to the </w:t>
+        <w:t xml:space="preserve"> A singly linked list </w:t>
+      </w:r>
+      <w:proofErr w:type="gramStart"/>
+      <w:r>
+        <w:t>is implemented</w:t>
+      </w:r>
+      <w:proofErr w:type="gramEnd"/>
+      <w:r>
+        <w:t xml:space="preserve"> much like a linked bag. But here (and often elsewhere) a singly linked list will maintain a reference to the </w:t>
       </w:r>
       <w:r>
         <w:rPr>
@@ -442,7 +766,15 @@
         <w:t>head</w:t>
       </w:r>
       <w:r>
-        <w:t>, so that elements can easily be appended to the end of the list as an alternative to prepending them to the beginning. This means that, whenever mutating the list, it is possible that the head pointer, tail pointer, and size will all need to be updated to maintain the class invariant.</w:t>
+        <w:t xml:space="preserve">, so that elements can easily be appended to the end of the list as an alternative to prepending them to the beginning. This means that, whenever mutating the list, it is possible that the head pointer, tail pointer, and size will all need to </w:t>
+      </w:r>
+      <w:proofErr w:type="gramStart"/>
+      <w:r>
+        <w:t>be updated</w:t>
+      </w:r>
+      <w:proofErr w:type="gramEnd"/>
+      <w:r>
+        <w:t xml:space="preserve"> to maintain the class invariant.</w:t>
       </w:r>
     </w:p>
     <w:p>
@@ -454,7 +786,31 @@
         <w:t>Restriction</w:t>
       </w:r>
       <w:r>
-        <w:t>: You must implement LinkedSeq using (only) these fields. You may not use any data structures from the Java Collections library in your implementation of LinkedSeq. The release code, however, imports some interfaces and exceptions from java.util, and that is fine.</w:t>
+        <w:t>: You must implement </w:t>
+      </w:r>
+      <w:proofErr w:type="spellStart"/>
+      <w:r>
+        <w:t>LinkedSeq</w:t>
+      </w:r>
+      <w:proofErr w:type="spellEnd"/>
+      <w:r>
+        <w:t> using (only) these fields. You may not use any data structures from the Java Collections library in your implementation of </w:t>
+      </w:r>
+      <w:proofErr w:type="spellStart"/>
+      <w:r>
+        <w:t>LinkedSeq</w:t>
+      </w:r>
+      <w:proofErr w:type="spellEnd"/>
+      <w:r>
+        <w:t>. The release code, however, imports some interfaces and exceptions from </w:t>
+      </w:r>
+      <w:proofErr w:type="spellStart"/>
+      <w:r>
+        <w:t>java.util</w:t>
+      </w:r>
+      <w:proofErr w:type="spellEnd"/>
+      <w:r>
+        <w:t>, and that is fine.</w:t>
       </w:r>
     </w:p>
     <w:p>
@@ -476,7 +832,39 @@
         <w:t>test-driven development</w:t>
       </w:r>
       <w:r>
-        <w:t>, implementing and testing your methods incrementally. Each TODO specifies the test coverage for which you are responsible. See the unnumbered TODO in LinkedSeqTest for additional testing guidance. The given tests make use of helper functions to conveniently create lists of “corner case” sizes (empty, one element, two elements, more than two elements); you are welcome to use these helpers in your own tests. You are allowed to add helper methods to LinkedSeq, but they must be private and have thorough specifications.</w:t>
+        <w:t>, implementing and testing your methods incrementally. Each TODO specifies the test coverage for which you are responsible. See the unnumbered TODO in </w:t>
+      </w:r>
+      <w:proofErr w:type="spellStart"/>
+      <w:r>
+        <w:t>LinkedSeqTest</w:t>
+      </w:r>
+      <w:proofErr w:type="spellEnd"/>
+      <w:r>
+        <w:t xml:space="preserve"> for additional testing guidance. The given tests make use of helper functions to conveniently create lists of “corner case” sizes (empty, one element, two elements, </w:t>
+      </w:r>
+      <w:proofErr w:type="gramStart"/>
+      <w:r>
+        <w:t>more</w:t>
+      </w:r>
+      <w:proofErr w:type="gramEnd"/>
+      <w:r>
+        <w:t xml:space="preserve"> than two elements); you are welcome to use these helpers in your own tests. You </w:t>
+      </w:r>
+      <w:proofErr w:type="gramStart"/>
+      <w:r>
+        <w:t>are allowed</w:t>
+      </w:r>
+      <w:proofErr w:type="gramEnd"/>
+      <w:r>
+        <w:t xml:space="preserve"> to add helper methods to </w:t>
+      </w:r>
+      <w:proofErr w:type="spellStart"/>
+      <w:r>
+        <w:t>LinkedSeq</w:t>
+      </w:r>
+      <w:proofErr w:type="spellEnd"/>
+      <w:r>
+        <w:t>, but they must be private and have thorough specifications.</w:t>
       </w:r>
     </w:p>
     <w:p>
@@ -501,11 +889,41 @@
         <w:t>Efficiency requirement.</w:t>
       </w:r>
       <w:r>
-        <w:t xml:space="preserve"> Do not call get() in a loop over indices. That pattern is inefficient, because each call to get() will traverse the list from the beginning instead of from where the previous call left off. </w:t>
+        <w:t> Do not call </w:t>
+      </w:r>
+      <w:proofErr w:type="gramStart"/>
+      <w:r>
+        <w:t>get(</w:t>
+      </w:r>
+      <w:proofErr w:type="gramEnd"/>
+      <w:r>
+        <w:t>) in a loop over indices. That pattern is inefficient, because each call to </w:t>
+      </w:r>
+      <w:proofErr w:type="gramStart"/>
+      <w:r>
+        <w:t>get(</w:t>
+      </w:r>
+      <w:proofErr w:type="gramEnd"/>
+      <w:r>
+        <w:t>) will traverse the list from the beginning instead of from where the previous call left off</w:t>
+      </w:r>
+      <w:r>
+        <w:rPr>
+          <w:b/>
+          <w:highlight w:val="yellow"/>
+        </w:rPr>
+        <w:t xml:space="preserve">. </w:t>
       </w:r>
       <w:commentRangeStart w:id="2"/>
       <w:r>
-        <w:t>Use other patterns to iterate over the list (or its nodes) instead, such as traversing next fields with a while loop</w:t>
+        <w:rPr>
+          <w:b/>
+          <w:highlight w:val="yellow"/>
+        </w:rPr>
+        <w:t>Use other patterns to iterate over the list (or its nodes) instead</w:t>
+      </w:r>
+      <w:r>
+        <w:t>, such as traversing next fields with a while loop</w:t>
       </w:r>
       <w:commentRangeEnd w:id="2"/>
       <w:r>
@@ -527,13 +945,73 @@
         <w:t>Iteration.</w:t>
       </w:r>
       <w:r>
-        <w:t> Seq extends Iterable and LinkedSeq has an iterator() method implemented for you. This makes it possible to use LinkedSeq in an enhanced for-loop, which will be helpful to client code such as your main program. Enhanced for-loops support easy iteration over arrays and other collections of data. For example, you can print all the integers in a Seq&lt;Integer&gt; like this:</w:t>
-      </w:r>
-    </w:p>
-    <w:p>
+        <w:t> </w:t>
+      </w:r>
+      <w:proofErr w:type="spellStart"/>
       <w:r>
         <w:t>Seq</w:t>
       </w:r>
+      <w:proofErr w:type="spellEnd"/>
+      <w:r>
+        <w:t> extends </w:t>
+      </w:r>
+      <w:proofErr w:type="spellStart"/>
+      <w:r>
+        <w:t>Iterable</w:t>
+      </w:r>
+      <w:proofErr w:type="spellEnd"/>
+      <w:r>
+        <w:t> and </w:t>
+      </w:r>
+      <w:proofErr w:type="spellStart"/>
+      <w:r>
+        <w:t>LinkedSeq</w:t>
+      </w:r>
+      <w:proofErr w:type="spellEnd"/>
+      <w:r>
+        <w:t> has an </w:t>
+      </w:r>
+      <w:proofErr w:type="gramStart"/>
+      <w:r>
+        <w:t>iterator(</w:t>
+      </w:r>
+      <w:proofErr w:type="gramEnd"/>
+      <w:r>
+        <w:t>) method implemented for you. This makes it possible to use </w:t>
+      </w:r>
+      <w:proofErr w:type="spellStart"/>
+      <w:r>
+        <w:t>LinkedSeq</w:t>
+      </w:r>
+      <w:proofErr w:type="spellEnd"/>
+      <w:r>
+        <w:t xml:space="preserve"> in an </w:t>
+      </w:r>
+      <w:r>
+        <w:rPr>
+          <w:b/>
+          <w:highlight w:val="yellow"/>
+        </w:rPr>
+        <w:t>enhanced for-loop</w:t>
+      </w:r>
+      <w:r>
+        <w:t>, which will be helpful to client code such as your main program. Enhanced for-loops support easy iteration over arrays and other collections of data. For example, you can print all the integers in a </w:t>
+      </w:r>
+      <w:proofErr w:type="spellStart"/>
+      <w:r>
+        <w:t>Seq</w:t>
+      </w:r>
+      <w:proofErr w:type="spellEnd"/>
+      <w:r>
+        <w:t>&lt;Integer&gt; like this:</w:t>
+      </w:r>
+    </w:p>
+    <w:p>
+      <w:proofErr w:type="spellStart"/>
+      <w:r>
+        <w:t>Seq</w:t>
+      </w:r>
+      <w:proofErr w:type="spellEnd"/>
       <w:r>
         <w:rPr>
           <w:b/>
@@ -554,6 +1032,7 @@
       <w:r>
         <w:t xml:space="preserve"> list </w:t>
       </w:r>
+      <w:proofErr w:type="gramStart"/>
       <w:r>
         <w:rPr>
           <w:b/>
@@ -571,8 +1050,10 @@
         </w:rPr>
         <w:t>...</w:t>
       </w:r>
-    </w:p>
-    <w:p>
+      <w:proofErr w:type="gramEnd"/>
+    </w:p>
+    <w:p>
+      <w:proofErr w:type="gramStart"/>
       <w:r>
         <w:rPr>
           <w:b/>
@@ -580,6 +1061,7 @@
         </w:rPr>
         <w:t>for</w:t>
       </w:r>
+      <w:proofErr w:type="gramEnd"/>
       <w:r>
         <w:t xml:space="preserve"> </w:t>
       </w:r>
@@ -623,7 +1105,11 @@
     </w:p>
     <w:p>
       <w:r>
-        <w:t xml:space="preserve">    System</w:t>
+        <w:t xml:space="preserve">    </w:t>
+      </w:r>
+      <w:proofErr w:type="spellStart"/>
+      <w:r>
+        <w:t>System</w:t>
       </w:r>
       <w:r>
         <w:rPr>
@@ -645,6 +1131,7 @@
       <w:r>
         <w:t>println</w:t>
       </w:r>
+      <w:proofErr w:type="spellEnd"/>
       <w:r>
         <w:rPr>
           <w:b/>
@@ -689,7 +1176,15 @@
         </w:numPr>
       </w:pPr>
       <w:r>
-        <w:t>Make sure that you include @Test directly above each test method. Test methods that do not have @Test will not be run by JUnit, which might lead you to erroneously think that all your test cases are passing!</w:t>
+        <w:t>Make sure that you include @Test directly above each test method. Test methods that do not have @Test </w:t>
+      </w:r>
+      <w:proofErr w:type="gramStart"/>
+      <w:r>
+        <w:t>will not be run</w:t>
+      </w:r>
+      <w:proofErr w:type="gramEnd"/>
+      <w:r>
+        <w:t xml:space="preserve"> by JUnit, which might lead you to erroneously think that all your test cases are passing!</w:t>
       </w:r>
     </w:p>
     <w:p>
@@ -700,7 +1195,15 @@
         </w:numPr>
       </w:pPr>
       <w:r>
-        <w:t>Look at the lists of which test procedures were run in the “Run” window whenever you run your tests to ensure you’re testing all of the cases that you have written.</w:t>
+        <w:t xml:space="preserve">Look at the lists of which test procedures were run in the “Run” window whenever you run your tests to ensure </w:t>
+      </w:r>
+      <w:proofErr w:type="gramStart"/>
+      <w:r>
+        <w:t>you’re</w:t>
+      </w:r>
+      <w:proofErr w:type="gramEnd"/>
+      <w:r>
+        <w:t xml:space="preserve"> testing all of the cases that you have written.</w:t>
       </w:r>
     </w:p>
     <w:p>
@@ -721,7 +1224,20 @@
         <w:t>first</w:t>
       </w:r>
       <w:r>
-        <w:t> argument for assertEquals().</w:t>
+        <w:t> argument for </w:t>
+      </w:r>
+      <w:proofErr w:type="spellStart"/>
+      <w:proofErr w:type="gramStart"/>
+      <w:r>
+        <w:t>assertEquals</w:t>
+      </w:r>
+      <w:proofErr w:type="spellEnd"/>
+      <w:r>
+        <w:t>(</w:t>
+      </w:r>
+      <w:proofErr w:type="gramEnd"/>
+      <w:r>
+        <w:t>).</w:t>
       </w:r>
     </w:p>
     <w:p>
@@ -732,7 +1248,26 @@
         </w:numPr>
       </w:pPr>
       <w:r>
-        <w:t>Ensure you have the required number of test cases for each method. Think about what tests are likely to improve coverage in both a black-box and a glass-box sense.</w:t>
+        <w:t xml:space="preserve">Ensure you have the required number of test cases for each method. Think about what tests are likely to improve coverage in both a </w:t>
+      </w:r>
+      <w:proofErr w:type="gramStart"/>
+      <w:r>
+        <w:rPr>
+          <w:b/>
+          <w:highlight w:val="yellow"/>
+        </w:rPr>
+        <w:t>black-box</w:t>
+      </w:r>
+      <w:proofErr w:type="gramEnd"/>
+      <w:r>
+        <w:rPr>
+          <w:b/>
+          <w:highlight w:val="yellow"/>
+        </w:rPr>
+        <w:t xml:space="preserve"> and a glass-box sense</w:t>
+      </w:r>
+      <w:r>
+        <w:t>.</w:t>
       </w:r>
     </w:p>
     <w:p>
@@ -743,7 +1278,26 @@
         </w:numPr>
       </w:pPr>
       <w:r>
-        <w:t>To identify corner cases that are more likely to catch bugs, think about the fields of LinkedSeq:</w:t>
+        <w:t xml:space="preserve">To </w:t>
+      </w:r>
+      <w:r>
+        <w:rPr>
+          <w:b/>
+          <w:highlight w:val="yellow"/>
+          <w:u w:val="single"/>
+        </w:rPr>
+        <w:t>identify corner cases</w:t>
+      </w:r>
+      <w:r>
+        <w:t xml:space="preserve"> that are more likely to catch bugs, think about the fields of </w:t>
+      </w:r>
+      <w:proofErr w:type="spellStart"/>
+      <w:r>
+        <w:t>LinkedSeq</w:t>
+      </w:r>
+      <w:proofErr w:type="spellEnd"/>
+      <w:r>
+        <w:t>:</w:t>
       </w:r>
     </w:p>
     <w:p>
@@ -776,7 +1330,15 @@
         </w:numPr>
       </w:pPr>
       <w:r>
-        <w:t>A list of size 2 has head != tail, but no nodes in between.</w:t>
+        <w:t>A list of size 2 has </w:t>
+      </w:r>
+      <w:proofErr w:type="gramStart"/>
+      <w:r>
+        <w:t>head !</w:t>
+      </w:r>
+      <w:proofErr w:type="gramEnd"/>
+      <w:r>
+        <w:t>= tail, but no nodes in between.</w:t>
       </w:r>
     </w:p>
     <w:p>
@@ -803,7 +1365,15 @@
         </w:numPr>
       </w:pPr>
       <w:r>
-        <w:t>Since any helper methods of LinkedSeq must be private, you will not test those directly. Instead, you will test the public methods, thereby indirectly testing private helper methods.</w:t>
+        <w:t>Since any helper methods of </w:t>
+      </w:r>
+      <w:proofErr w:type="spellStart"/>
+      <w:r>
+        <w:t>LinkedSeq</w:t>
+      </w:r>
+      <w:proofErr w:type="spellEnd"/>
+      <w:r>
+        <w:t> must be private, you will not test those directly. Instead, you will test the public methods, thereby indirectly testing private helper methods.</w:t>
       </w:r>
     </w:p>
     <w:p>
@@ -813,13 +1383,37 @@
     </w:p>
     <w:p>
       <w:r>
-        <w:t>Create a file named “CsvJoin.java” in your project’s “src/cs2110/” directory and declare a public class CsvJoin in package cs2110.</w:t>
+        <w:t>Create a file named “CsvJoin.java” in your project’s “</w:t>
+      </w:r>
+      <w:proofErr w:type="spellStart"/>
+      <w:r>
+        <w:t>src</w:t>
+      </w:r>
+      <w:proofErr w:type="spellEnd"/>
+      <w:r>
+        <w:t>/cs2110/” directory and declare a public class </w:t>
+      </w:r>
+      <w:proofErr w:type="spellStart"/>
+      <w:r>
+        <w:t>CsvJoin</w:t>
+      </w:r>
+      <w:proofErr w:type="spellEnd"/>
+      <w:r>
+        <w:t> in package cs2110.</w:t>
       </w:r>
     </w:p>
     <w:p>
       <w:r>
         <w:lastRenderedPageBreak/>
-        <w:t>In this class you will be implementing and testing three methods, as described below. You are also welcome to declare additional helper methods, which must have thorough specifications.</w:t>
+        <w:t xml:space="preserve">In this </w:t>
+      </w:r>
+      <w:proofErr w:type="gramStart"/>
+      <w:r>
+        <w:t>class</w:t>
+      </w:r>
+      <w:proofErr w:type="gramEnd"/>
+      <w:r>
+        <w:t xml:space="preserve"> you will be implementing and testing three methods, as described below. You are also welcome to declare additional helper methods, which must have thorough specifications.</w:t>
       </w:r>
     </w:p>
     <w:p>
@@ -834,7 +1428,15 @@
     </w:p>
     <w:p>
       <w:r>
-        <w:t>A table is organized into rows and columns. This is a two-dimensional arrangement, but it is possible to represent the structure using </w:t>
+        <w:t xml:space="preserve">A table </w:t>
+      </w:r>
+      <w:proofErr w:type="gramStart"/>
+      <w:r>
+        <w:t>is organized</w:t>
+      </w:r>
+      <w:proofErr w:type="gramEnd"/>
+      <w:r>
+        <w:t xml:space="preserve"> into rows and columns. This is a two-dimensional arrangement, but it is possible to represent the structure using </w:t>
       </w:r>
       <w:r>
         <w:rPr>
@@ -844,7 +1446,15 @@
         <w:t>nested</w:t>
       </w:r>
       <w:r>
-        <w:t> one-dimensional abstractions, like lists. For example, you could treat the table as a “list of rows,” where each row is itself a list of the values for that row in each column. This is called a </w:t>
+        <w:t xml:space="preserve"> one-dimensional abstractions, like lists. For example, you could treat the table as a “list of rows,” where each row is itself a list of the values for that row in each column. This </w:t>
+      </w:r>
+      <w:proofErr w:type="gramStart"/>
+      <w:r>
+        <w:t>is called</w:t>
+      </w:r>
+      <w:proofErr w:type="gramEnd"/>
+      <w:r>
+        <w:t xml:space="preserve"> a </w:t>
       </w:r>
       <w:r>
         <w:rPr>
@@ -859,7 +1469,44 @@
     </w:p>
     <w:p>
       <w:r>
-        <w:t>Using our Seq&lt;T&gt;, a table whose entries are strings would be a Seq&lt;Seq&lt;String&gt;&gt;, aka “a list of lists of strings.” If table is a variable of this type, then table.get(0).get(3) represents the value in the table on the first row and in the fourth column.</w:t>
+        <w:t>Using our </w:t>
+      </w:r>
+      <w:proofErr w:type="spellStart"/>
+      <w:r>
+        <w:t>Seq</w:t>
+      </w:r>
+      <w:proofErr w:type="spellEnd"/>
+      <w:r>
+        <w:t>&lt;T&gt;, a table whose entries are strings would be a </w:t>
+      </w:r>
+      <w:proofErr w:type="spellStart"/>
+      <w:r>
+        <w:t>Seq</w:t>
+      </w:r>
+      <w:proofErr w:type="spellEnd"/>
+      <w:r>
+        <w:t>&lt;</w:t>
+      </w:r>
+      <w:proofErr w:type="spellStart"/>
+      <w:r>
+        <w:t>Seq</w:t>
+      </w:r>
+      <w:proofErr w:type="spellEnd"/>
+      <w:r>
+        <w:t>&lt;String&gt;&gt;, aka “a list of lists of strings.” If table is a variable of this type, then </w:t>
+      </w:r>
+      <w:proofErr w:type="spellStart"/>
+      <w:proofErr w:type="gramStart"/>
+      <w:r>
+        <w:t>table.get</w:t>
+      </w:r>
+      <w:proofErr w:type="spellEnd"/>
+      <w:r>
+        <w:t>(</w:t>
+      </w:r>
+      <w:proofErr w:type="gramEnd"/>
+      <w:r>
+        <w:t>0).get(3) represents the value in the table on the first row and in the fourth column.</w:t>
       </w:r>
     </w:p>
     <w:p>
@@ -874,7 +1521,15 @@
         <w:t>rectangular</w:t>
       </w:r>
       <w:r>
-        <w:t> table requires that every row have the same number of columns. But our list-of-lists representation permits </w:t>
+        <w:t xml:space="preserve"> table requires that every row have the same number of columns. </w:t>
+      </w:r>
+      <w:proofErr w:type="gramStart"/>
+      <w:r>
+        <w:t>But</w:t>
+      </w:r>
+      <w:proofErr w:type="gramEnd"/>
+      <w:r>
+        <w:t xml:space="preserve"> our list-of-lists representation permits </w:t>
       </w:r>
       <w:r>
         <w:rPr>
@@ -921,7 +1576,15 @@
         <w:t>v</w:t>
       </w:r>
       <w:r>
-        <w:t>alues (CSV) format. These files can be read and written by any spreadsheet program. They are also easy to produce and consume from technical software platforms (like MATLAB and R) as well as from your own programs. In fact, many of your professors’ interactions with CMSX take place through CSV files.</w:t>
+        <w:t xml:space="preserve">alues (CSV) format. These files </w:t>
+      </w:r>
+      <w:proofErr w:type="gramStart"/>
+      <w:r>
+        <w:t>can be read and written by any spreadsheet program</w:t>
+      </w:r>
+      <w:proofErr w:type="gramEnd"/>
+      <w:r>
+        <w:t>. They are also easy to produce and consume from technical software platforms (like MATLAB and R) as well as from your own programs. In fact, many of your professors’ interactions with CMSX take place through CSV files.</w:t>
       </w:r>
     </w:p>
     <w:p>
@@ -930,43 +1593,103 @@
       </w:r>
     </w:p>
     <w:p>
-      <w:r>
-        <w:t>State,Capital</w:t>
-      </w:r>
-    </w:p>
-    <w:p>
-      <w:r>
-        <w:t>New York,Albany</w:t>
-      </w:r>
-    </w:p>
-    <w:p>
-      <w:r>
-        <w:t>California,Sacramento</w:t>
-      </w:r>
-    </w:p>
-    <w:p>
-      <w:r>
-        <w:t>Florida,Tallahassee</w:t>
-      </w:r>
-    </w:p>
-    <w:p>
-      <w:r>
-        <w:t>Texas,Austin</w:t>
-      </w:r>
-    </w:p>
-    <w:p>
-      <w:r>
-        <w:t>Texas,Houston</w:t>
-      </w:r>
-    </w:p>
-    <w:p>
-      <w:r>
-        <w:t>Vermont,Montpelier</w:t>
-      </w:r>
-    </w:p>
-    <w:p>
-      <w:r>
-        <w:t>Each line represents a row, and columns on each row are separated by commas.</w:t>
+      <w:proofErr w:type="spellStart"/>
+      <w:r>
+        <w:t>State</w:t>
+      </w:r>
+      <w:proofErr w:type="gramStart"/>
+      <w:r>
+        <w:t>,Capital</w:t>
+      </w:r>
+      <w:proofErr w:type="spellEnd"/>
+      <w:proofErr w:type="gramEnd"/>
+    </w:p>
+    <w:p>
+      <w:r>
+        <w:t xml:space="preserve">New </w:t>
+      </w:r>
+      <w:proofErr w:type="spellStart"/>
+      <w:r>
+        <w:t>York</w:t>
+      </w:r>
+      <w:proofErr w:type="gramStart"/>
+      <w:r>
+        <w:t>,Albany</w:t>
+      </w:r>
+      <w:proofErr w:type="spellEnd"/>
+      <w:proofErr w:type="gramEnd"/>
+    </w:p>
+    <w:p>
+      <w:proofErr w:type="spellStart"/>
+      <w:r>
+        <w:t>California</w:t>
+      </w:r>
+      <w:proofErr w:type="gramStart"/>
+      <w:r>
+        <w:t>,Sacramento</w:t>
+      </w:r>
+      <w:proofErr w:type="spellEnd"/>
+      <w:proofErr w:type="gramEnd"/>
+    </w:p>
+    <w:p>
+      <w:proofErr w:type="spellStart"/>
+      <w:r>
+        <w:t>Florida</w:t>
+      </w:r>
+      <w:proofErr w:type="gramStart"/>
+      <w:r>
+        <w:t>,Tallahassee</w:t>
+      </w:r>
+      <w:proofErr w:type="spellEnd"/>
+      <w:proofErr w:type="gramEnd"/>
+    </w:p>
+    <w:p>
+      <w:proofErr w:type="spellStart"/>
+      <w:r>
+        <w:t>Texas</w:t>
+      </w:r>
+      <w:proofErr w:type="gramStart"/>
+      <w:r>
+        <w:t>,Austin</w:t>
+      </w:r>
+      <w:proofErr w:type="spellEnd"/>
+      <w:proofErr w:type="gramEnd"/>
+    </w:p>
+    <w:p>
+      <w:proofErr w:type="spellStart"/>
+      <w:r>
+        <w:t>Texas</w:t>
+      </w:r>
+      <w:proofErr w:type="gramStart"/>
+      <w:r>
+        <w:t>,Houston</w:t>
+      </w:r>
+      <w:proofErr w:type="spellEnd"/>
+      <w:proofErr w:type="gramEnd"/>
+    </w:p>
+    <w:p>
+      <w:proofErr w:type="spellStart"/>
+      <w:r>
+        <w:t>Vermont</w:t>
+      </w:r>
+      <w:proofErr w:type="gramStart"/>
+      <w:r>
+        <w:t>,Montpelier</w:t>
+      </w:r>
+      <w:proofErr w:type="spellEnd"/>
+      <w:proofErr w:type="gramEnd"/>
+    </w:p>
+    <w:p>
+      <w:r>
+        <w:t xml:space="preserve">Each line represents a row, and </w:t>
+      </w:r>
+      <w:proofErr w:type="gramStart"/>
+      <w:r>
+        <w:t>columns on each row are separated by commas</w:t>
+      </w:r>
+      <w:proofErr w:type="gramEnd"/>
+      <w:r>
+        <w:t>.</w:t>
       </w:r>
     </w:p>
     <w:p>
@@ -1016,7 +1739,23 @@
     </w:p>
     <w:p>
       <w:r>
-        <w:t>Commas are used to separate columns in CSVs. Likewise newlines are used to separate rows. What if you want a cell to contain a comma or a newline? In this assignment, we disallow that. We call this restricted file format a </w:t>
+        <w:t xml:space="preserve">Commas </w:t>
+      </w:r>
+      <w:proofErr w:type="gramStart"/>
+      <w:r>
+        <w:t>are used</w:t>
+      </w:r>
+      <w:proofErr w:type="gramEnd"/>
+      <w:r>
+        <w:t xml:space="preserve"> to separate columns in CSVs. Likewise newlines are used to separate rows. </w:t>
+      </w:r>
+      <w:proofErr w:type="gramStart"/>
+      <w:r>
+        <w:t>What if you want a cell to contain a comma or a newline?</w:t>
+      </w:r>
+      <w:proofErr w:type="gramEnd"/>
+      <w:r>
+        <w:t xml:space="preserve"> In this assignment, we disallow that. We call this restricted file format a </w:t>
       </w:r>
       <w:r>
         <w:rPr>
@@ -1026,8 +1765,17 @@
         <w:t>Simplified CSV</w:t>
       </w:r>
       <w:r>
-        <w:t>. One consequence is that spreadsheet programs will treat quotation marks and backslashes differently than this assignment, so those are best avoided in your testing. Note that spaces </w:t>
-      </w:r>
+        <w:t xml:space="preserve">. One consequence is that spreadsheet programs will treat quotation marks and backslashes differently than this assignment, so those </w:t>
+      </w:r>
+      <w:proofErr w:type="gramStart"/>
+      <w:r>
+        <w:t>are best avoided</w:t>
+      </w:r>
+      <w:proofErr w:type="gramEnd"/>
+      <w:r>
+        <w:t xml:space="preserve"> in your testing. Note that spaces </w:t>
+      </w:r>
+      <w:proofErr w:type="gramStart"/>
       <w:r>
         <w:rPr>
           <w:i/>
@@ -1036,12 +1784,24 @@
         <w:t>are</w:t>
       </w:r>
       <w:r>
-        <w:t> accommodated in cell values, as in New York above.</w:t>
-      </w:r>
-    </w:p>
-    <w:p>
-      <w:r>
-        <w:t>For production applications, software needs to accommodate commas and newlines in data values, and this is done in a well-defined way using quotes and escapes as specified in </w:t>
+        <w:t> accommodated</w:t>
+      </w:r>
+      <w:proofErr w:type="gramEnd"/>
+      <w:r>
+        <w:t xml:space="preserve"> in cell values, as in New York above.</w:t>
+      </w:r>
+    </w:p>
+    <w:p>
+      <w:r>
+        <w:t xml:space="preserve">For production applications, software needs to accommodate commas and newlines in data values, and this </w:t>
+      </w:r>
+      <w:proofErr w:type="gramStart"/>
+      <w:r>
+        <w:t>is done</w:t>
+      </w:r>
+      <w:proofErr w:type="gramEnd"/>
+      <w:r>
+        <w:t xml:space="preserve"> in a well-defined way using quotes and escapes as specified in </w:t>
       </w:r>
       <w:hyperlink r:id="rId9" w:history="1">
         <w:r>
@@ -1063,7 +1823,15 @@
         </w:r>
       </w:hyperlink>
       <w:r>
-        <w:t>, rather than parsing a format on your own. But for this assignment, you may only use Java’s standard I/O functions, hence our adoption of the Simplified CSV format.</w:t>
+        <w:t xml:space="preserve">, rather than parsing a format on your own. </w:t>
+      </w:r>
+      <w:proofErr w:type="gramStart"/>
+      <w:r>
+        <w:t>But</w:t>
+      </w:r>
+      <w:proofErr w:type="gramEnd"/>
+      <w:r>
+        <w:t xml:space="preserve"> for this assignment, you may only use Java’s standard I/O functions, hence our adoption of the Simplified CSV format.</w:t>
       </w:r>
     </w:p>
     <w:p>
@@ -1073,7 +1841,20 @@
     </w:p>
     <w:p>
       <w:r>
-        <w:t>Write a method named csvToList() with the following declaration:</w:t>
+        <w:t>Write a method named </w:t>
+      </w:r>
+      <w:proofErr w:type="spellStart"/>
+      <w:proofErr w:type="gramStart"/>
+      <w:r>
+        <w:t>csvToList</w:t>
+      </w:r>
+      <w:proofErr w:type="spellEnd"/>
+      <w:r>
+        <w:t>(</w:t>
+      </w:r>
+      <w:proofErr w:type="gramEnd"/>
+      <w:r>
+        <w:t>) with the following declaration:</w:t>
       </w:r>
     </w:p>
     <w:p>
@@ -1118,175 +1899,333 @@
           <w:i/>
           <w:iCs/>
         </w:rPr>
-        <w:t xml:space="preserve"> * The CSV file is assumed to be in the platform's default encoding. Throws an IOException if</w:t>
-      </w:r>
-    </w:p>
-    <w:p>
-      <w:pPr>
+        <w:t xml:space="preserve"> * The CSV file </w:t>
+      </w:r>
+      <w:proofErr w:type="gramStart"/>
+      <w:r>
         <w:rPr>
           <w:i/>
           <w:iCs/>
         </w:rPr>
-      </w:pPr>
+        <w:t>is assumed</w:t>
+      </w:r>
+      <w:proofErr w:type="gramEnd"/>
       <w:r>
         <w:rPr>
           <w:i/>
           <w:iCs/>
         </w:rPr>
-        <w:t xml:space="preserve"> * there is a problem reading the file.</w:t>
-      </w:r>
-    </w:p>
-    <w:p>
+        <w:t xml:space="preserve"> to be in the platform's default encoding. Throws an </w:t>
+      </w:r>
+      <w:proofErr w:type="spellStart"/>
       <w:r>
         <w:rPr>
           <w:i/>
           <w:iCs/>
         </w:rPr>
-        <w:t xml:space="preserve"> */</w:t>
-      </w:r>
-    </w:p>
-    <w:p>
-      <w:r>
-        <w:rPr>
-          <w:b/>
-          <w:bCs/>
-        </w:rPr>
-        <w:t>public</w:t>
-      </w:r>
-      <w:r>
-        <w:t xml:space="preserve"> </w:t>
-      </w:r>
-      <w:r>
-        <w:rPr>
-          <w:b/>
-          <w:bCs/>
-        </w:rPr>
-        <w:t>static</w:t>
-      </w:r>
-      <w:r>
-        <w:t xml:space="preserve"> Seq</w:t>
-      </w:r>
-      <w:r>
-        <w:rPr>
-          <w:b/>
-          <w:bCs/>
-        </w:rPr>
-        <w:t>&lt;</w:t>
-      </w:r>
-      <w:r>
-        <w:t>Seq</w:t>
-      </w:r>
-      <w:r>
-        <w:rPr>
-          <w:b/>
-          <w:bCs/>
-        </w:rPr>
-        <w:t>&lt;</w:t>
-      </w:r>
-      <w:r>
-        <w:t>String</w:t>
-      </w:r>
-      <w:r>
-        <w:rPr>
-          <w:b/>
-          <w:bCs/>
-        </w:rPr>
-        <w:t>&gt;&gt;</w:t>
-      </w:r>
-      <w:r>
-        <w:t xml:space="preserve"> </w:t>
-      </w:r>
-      <w:r>
-        <w:rPr>
-          <w:b/>
-          <w:bCs/>
-        </w:rPr>
-        <w:t>csvToList(</w:t>
-      </w:r>
-      <w:r>
-        <w:t>String file</w:t>
-      </w:r>
-      <w:r>
-        <w:rPr>
-          <w:b/>
-          <w:bCs/>
-        </w:rPr>
-        <w:t>)</w:t>
-      </w:r>
-      <w:r>
-        <w:t xml:space="preserve"> </w:t>
-      </w:r>
-      <w:r>
-        <w:rPr>
-          <w:b/>
-          <w:bCs/>
-        </w:rPr>
-        <w:t>throws</w:t>
-      </w:r>
-      <w:r>
-        <w:t xml:space="preserve"> IOException</w:t>
-      </w:r>
-    </w:p>
-    <w:p>
-      <w:r>
-        <w:t>Implement this method with a FileReader, which will assume the platform’s default encoding, and a Scanner, as you learned in discussion section. It should read each line of the CSV, then it should separate each line into tokens delimited by commas using String.split(",", -1). The -1 argument will enable you to correctly handle empty columns at the end of a row.</w:t>
-      </w:r>
-    </w:p>
-    <w:p>
-      <w:r>
-        <w:t>Uncomment testCsvToList() in CsvJoinTest to test your implementation using some example CSV files included with the assignment.</w:t>
-      </w:r>
-    </w:p>
-    <w:p>
-      <w:r>
-        <w:t>A (Simplified) CSV file could represent a ragged table, or a table that has 0 columns (yet 1 or more rows). That is okay. Your implementation of csvToList() should not report any kind of error about these irregularities when you read CSV files, since a list-of-lists suffices to represent them. You will handle any such irregularities as part of main().</w:t>
-      </w:r>
-    </w:p>
-    <w:p>
-      <w:r>
-        <w:t>Joins</w:t>
-      </w:r>
-    </w:p>
-    <w:p>
-      <w:r>
-        <w:lastRenderedPageBreak/>
-        <w:t>Our desired operation of merging two data tables is called a </w:t>
-      </w:r>
-      <w:r>
-        <w:rPr>
-          <w:b/>
-          <w:bCs/>
-        </w:rPr>
-        <w:t>join</w:t>
-      </w:r>
-      <w:r>
-        <w:t> in </w:t>
-      </w:r>
+        <w:t>IOException</w:t>
+      </w:r>
+      <w:proofErr w:type="spellEnd"/>
       <w:r>
         <w:rPr>
           <w:i/>
           <w:iCs/>
         </w:rPr>
-        <w:t>relational database</w:t>
-      </w:r>
-      <w:r>
-        <w:t> jargon. Like a spreadsheet, a relational database consists of tables with rows and columns. A join combines two tables to produce a new table, based on information matching in one or more columns. There is more than one kind of join, but we are interested in computing a </w:t>
-      </w:r>
-      <w:r>
-        <w:rPr>
-          <w:b/>
-          <w:bCs/>
-        </w:rPr>
-        <w:t>left outer join</w:t>
-      </w:r>
-      <w:r>
-        <w:t> on the </w:t>
-      </w:r>
-      <w:r>
+        <w:t xml:space="preserve"> if</w:t>
+      </w:r>
+    </w:p>
+    <w:p>
+      <w:pPr>
         <w:rPr>
           <w:i/>
           <w:iCs/>
         </w:rPr>
+      </w:pPr>
+      <w:r>
+        <w:rPr>
+          <w:i/>
+          <w:iCs/>
+        </w:rPr>
+        <w:t xml:space="preserve"> * </w:t>
+      </w:r>
+      <w:proofErr w:type="gramStart"/>
+      <w:r>
+        <w:rPr>
+          <w:i/>
+          <w:iCs/>
+        </w:rPr>
+        <w:t>there</w:t>
+      </w:r>
+      <w:proofErr w:type="gramEnd"/>
+      <w:r>
+        <w:rPr>
+          <w:i/>
+          <w:iCs/>
+        </w:rPr>
+        <w:t xml:space="preserve"> is a problem reading the file.</w:t>
+      </w:r>
+    </w:p>
+    <w:p>
+      <w:r>
+        <w:rPr>
+          <w:i/>
+          <w:iCs/>
+        </w:rPr>
+        <w:t xml:space="preserve"> */</w:t>
+      </w:r>
+    </w:p>
+    <w:p>
+      <w:proofErr w:type="gramStart"/>
+      <w:r>
+        <w:rPr>
+          <w:b/>
+          <w:bCs/>
+        </w:rPr>
+        <w:t>public</w:t>
+      </w:r>
+      <w:proofErr w:type="gramEnd"/>
+      <w:r>
+        <w:t xml:space="preserve"> </w:t>
+      </w:r>
+      <w:r>
+        <w:rPr>
+          <w:b/>
+          <w:bCs/>
+        </w:rPr>
+        <w:t>static</w:t>
+      </w:r>
+      <w:r>
+        <w:t xml:space="preserve"> </w:t>
+      </w:r>
+      <w:proofErr w:type="spellStart"/>
+      <w:r>
+        <w:t>Seq</w:t>
+      </w:r>
+      <w:proofErr w:type="spellEnd"/>
+      <w:r>
+        <w:rPr>
+          <w:b/>
+          <w:bCs/>
+        </w:rPr>
+        <w:t>&lt;</w:t>
+      </w:r>
+      <w:proofErr w:type="spellStart"/>
+      <w:r>
+        <w:t>Seq</w:t>
+      </w:r>
+      <w:proofErr w:type="spellEnd"/>
+      <w:r>
+        <w:rPr>
+          <w:b/>
+          <w:bCs/>
+        </w:rPr>
+        <w:t>&lt;</w:t>
+      </w:r>
+      <w:r>
+        <w:t>String</w:t>
+      </w:r>
+      <w:r>
+        <w:rPr>
+          <w:b/>
+          <w:bCs/>
+        </w:rPr>
+        <w:t>&gt;&gt;</w:t>
+      </w:r>
+      <w:r>
+        <w:t xml:space="preserve"> </w:t>
+      </w:r>
+      <w:proofErr w:type="spellStart"/>
+      <w:r>
+        <w:rPr>
+          <w:b/>
+          <w:bCs/>
+        </w:rPr>
+        <w:t>csvToList</w:t>
+      </w:r>
+      <w:proofErr w:type="spellEnd"/>
+      <w:r>
+        <w:rPr>
+          <w:b/>
+          <w:bCs/>
+        </w:rPr>
+        <w:t>(</w:t>
+      </w:r>
+      <w:r>
+        <w:t>String file</w:t>
+      </w:r>
+      <w:r>
+        <w:rPr>
+          <w:b/>
+          <w:bCs/>
+        </w:rPr>
+        <w:t>)</w:t>
+      </w:r>
+      <w:r>
+        <w:t xml:space="preserve"> </w:t>
+      </w:r>
+      <w:r>
+        <w:rPr>
+          <w:b/>
+          <w:bCs/>
+        </w:rPr>
+        <w:t>throws</w:t>
+      </w:r>
+      <w:r>
+        <w:t xml:space="preserve"> </w:t>
+      </w:r>
+      <w:proofErr w:type="spellStart"/>
+      <w:r>
+        <w:t>IOException</w:t>
+      </w:r>
+      <w:proofErr w:type="spellEnd"/>
+    </w:p>
+    <w:p>
+      <w:r>
+        <w:t>Implement this method with a </w:t>
+      </w:r>
+      <w:proofErr w:type="spellStart"/>
+      <w:r>
+        <w:t>FileReader</w:t>
+      </w:r>
+      <w:proofErr w:type="spellEnd"/>
+      <w:r>
+        <w:t>, which will assume the platform’s default encoding, and a Scanner, as you learned in discussion section. It should read each line of the CSV, then it should separate each line into tokens delimited by commas using </w:t>
+      </w:r>
+      <w:proofErr w:type="spellStart"/>
+      <w:proofErr w:type="gramStart"/>
+      <w:r>
+        <w:t>String.split</w:t>
+      </w:r>
+      <w:proofErr w:type="spellEnd"/>
+      <w:r>
+        <w:t>(</w:t>
+      </w:r>
+      <w:proofErr w:type="gramEnd"/>
+      <w:r>
+        <w:t xml:space="preserve">",", -1). The -1 argument will enable you </w:t>
+      </w:r>
+      <w:proofErr w:type="gramStart"/>
+      <w:r>
+        <w:t>to correctly handle</w:t>
+      </w:r>
+      <w:proofErr w:type="gramEnd"/>
+      <w:r>
+        <w:t xml:space="preserve"> empty columns at the end of a row.</w:t>
+      </w:r>
+    </w:p>
+    <w:p>
+      <w:r>
+        <w:t>Uncomment </w:t>
+      </w:r>
+      <w:proofErr w:type="spellStart"/>
+      <w:proofErr w:type="gramStart"/>
+      <w:r>
+        <w:t>testCsvToList</w:t>
+      </w:r>
+      <w:proofErr w:type="spellEnd"/>
+      <w:r>
+        <w:t>(</w:t>
+      </w:r>
+      <w:proofErr w:type="gramEnd"/>
+      <w:r>
+        <w:t>) in </w:t>
+      </w:r>
+      <w:proofErr w:type="spellStart"/>
+      <w:r>
+        <w:t>CsvJoinTest</w:t>
+      </w:r>
+      <w:proofErr w:type="spellEnd"/>
+      <w:r>
+        <w:t> to test your implementation using some example CSV files included with the assignment.</w:t>
+      </w:r>
+    </w:p>
+    <w:p>
+      <w:r>
+        <w:t xml:space="preserve">A (Simplified) CSV file could represent a ragged table, or a table that has </w:t>
+      </w:r>
+      <w:proofErr w:type="gramStart"/>
+      <w:r>
+        <w:t>0</w:t>
+      </w:r>
+      <w:proofErr w:type="gramEnd"/>
+      <w:r>
+        <w:t xml:space="preserve"> columns (yet 1 or more rows). That is okay. Your implementation of </w:t>
+      </w:r>
+      <w:proofErr w:type="spellStart"/>
+      <w:proofErr w:type="gramStart"/>
+      <w:r>
+        <w:t>csvToList</w:t>
+      </w:r>
+      <w:proofErr w:type="spellEnd"/>
+      <w:r>
+        <w:t>(</w:t>
+      </w:r>
+      <w:proofErr w:type="gramEnd"/>
+      <w:r>
+        <w:t>) should not report any kind of error about these irregularities when you read CSV files, since a list-of-lists suffices to represent them. You will handle any such irregularities as part of </w:t>
+      </w:r>
+      <w:proofErr w:type="gramStart"/>
+      <w:r>
+        <w:t>main(</w:t>
+      </w:r>
+      <w:proofErr w:type="gramEnd"/>
+      <w:r>
+        <w:t>).</w:t>
+      </w:r>
+    </w:p>
+    <w:p>
+      <w:r>
+        <w:t>Joins</w:t>
+      </w:r>
+    </w:p>
+    <w:p>
+      <w:r>
+        <w:lastRenderedPageBreak/>
+        <w:t xml:space="preserve">Our desired operation of merging two data tables </w:t>
+      </w:r>
+      <w:proofErr w:type="gramStart"/>
+      <w:r>
+        <w:t>is called</w:t>
+      </w:r>
+      <w:proofErr w:type="gramEnd"/>
+      <w:r>
+        <w:t xml:space="preserve"> a </w:t>
+      </w:r>
+      <w:r>
+        <w:rPr>
+          <w:b/>
+          <w:bCs/>
+        </w:rPr>
+        <w:t>join</w:t>
+      </w:r>
+      <w:r>
+        <w:t> in </w:t>
+      </w:r>
+      <w:r>
+        <w:rPr>
+          <w:i/>
+          <w:iCs/>
+        </w:rPr>
+        <w:t>relational database</w:t>
+      </w:r>
+      <w:r>
+        <w:t> jargon. Like a spreadsheet, a relational database consists of tables with rows and columns. A join combines two tables to produce a new table, based on information matching in one or more columns. There is more than one kind of join, but we are interested in computing a </w:t>
+      </w:r>
+      <w:r>
+        <w:rPr>
+          <w:b/>
+          <w:bCs/>
+        </w:rPr>
+        <w:t>left outer join</w:t>
+      </w:r>
+      <w:r>
+        <w:t> on the </w:t>
+      </w:r>
+      <w:r>
+        <w:rPr>
+          <w:i/>
+          <w:iCs/>
+        </w:rPr>
         <w:t>first column</w:t>
       </w:r>
       <w:r>
@@ -1295,7 +2234,15 @@
     </w:p>
     <w:p>
       <w:r>
-        <w:t>For each row in the first table, the left outer join identifies every row in the second table with a matching value in the first column. Then, for each matching row, the new table contains a row that concatenates the row from the first table with the matching row, omitting the first column from the second table (since it is redundant). If there is no such row in the second table, a single row is added to the new table, but with empty entries for columns that would have come from the second table.</w:t>
+        <w:t xml:space="preserve">For each row in the first table, the left outer join identifies every row in the second table with a matching value in the first column. Then, for each matching row, the new table contains a row that concatenates the row from the first table with the matching row, omitting the first column from the second table (since it is redundant). If there is no such row in the second table, a single row </w:t>
+      </w:r>
+      <w:proofErr w:type="gramStart"/>
+      <w:r>
+        <w:t>is added</w:t>
+      </w:r>
+      <w:proofErr w:type="gramEnd"/>
+      <w:r>
+        <w:t xml:space="preserve"> to the new table, but with empty entries for columns that would have come from the second table.</w:t>
       </w:r>
     </w:p>
     <w:p>
@@ -2593,7 +3540,15 @@
     </w:p>
     <w:p>
       <w:r>
-        <w:t>In this assignment, there is nothing special about the first row of a table. Although it will often be used as a header, containing labels for each column, our simplified join operation will always look for matches in the first column whether or not the first entries in those columns are the same.</w:t>
+        <w:t xml:space="preserve">In this assignment, there is nothing special about the first row of a table. Although it </w:t>
+      </w:r>
+      <w:proofErr w:type="gramStart"/>
+      <w:r>
+        <w:t>will often be used</w:t>
+      </w:r>
+      <w:proofErr w:type="gramEnd"/>
+      <w:r>
+        <w:t xml:space="preserve"> as a header, containing labels for each column, our simplified join operation will always look for matches in the first column whether or not the first entries in those columns are the same.</w:t>
       </w:r>
     </w:p>
     <w:p>
@@ -2603,7 +3558,15 @@
     </w:p>
     <w:p>
       <w:r>
-        <w:t>Write a method named join() with the following declaration:</w:t>
+        <w:t>Write a method named </w:t>
+      </w:r>
+      <w:proofErr w:type="gramStart"/>
+      <w:r>
+        <w:t>join(</w:t>
+      </w:r>
+      <w:proofErr w:type="gramEnd"/>
+      <w:r>
+        <w:t>) with the following declaration:</w:t>
       </w:r>
     </w:p>
     <w:p>
@@ -2611,12 +3574,14 @@
         <w:rPr>
           <w:i/>
           <w:iCs/>
+          <w:highlight w:val="yellow"/>
         </w:rPr>
       </w:pPr>
       <w:r>
         <w:rPr>
           <w:i/>
           <w:iCs/>
+          <w:highlight w:val="yellow"/>
         </w:rPr>
         <w:t>/**</w:t>
       </w:r>
@@ -2626,12 +3591,14 @@
         <w:rPr>
           <w:i/>
           <w:iCs/>
+          <w:highlight w:val="yellow"/>
         </w:rPr>
       </w:pPr>
       <w:r>
         <w:rPr>
           <w:i/>
           <w:iCs/>
+          <w:highlight w:val="yellow"/>
         </w:rPr>
         <w:t xml:space="preserve"> * Return the left outer join of tables `left` and `right`, joined on their first column. Result</w:t>
       </w:r>
@@ -2641,12 +3608,14 @@
         <w:rPr>
           <w:i/>
           <w:iCs/>
+          <w:highlight w:val="yellow"/>
         </w:rPr>
       </w:pPr>
       <w:r>
         <w:rPr>
           <w:i/>
           <w:iCs/>
+          <w:highlight w:val="yellow"/>
         </w:rPr>
         <w:t xml:space="preserve"> * will represent a rectangular table, with empty strings filling in any columns from `right`</w:t>
       </w:r>
@@ -2656,192 +3625,366 @@
         <w:rPr>
           <w:i/>
           <w:iCs/>
+          <w:highlight w:val="yellow"/>
         </w:rPr>
       </w:pPr>
       <w:r>
         <w:rPr>
           <w:i/>
           <w:iCs/>
-        </w:rPr>
-        <w:t xml:space="preserve"> * when there is no match. Requires that `left` and `right` represent rectangular tables with at</w:t>
-      </w:r>
-    </w:p>
-    <w:p>
-      <w:pPr>
+          <w:highlight w:val="yellow"/>
+        </w:rPr>
+        <w:t xml:space="preserve"> * </w:t>
+      </w:r>
+      <w:proofErr w:type="gramStart"/>
+      <w:r>
         <w:rPr>
           <w:i/>
           <w:iCs/>
-        </w:rPr>
-      </w:pPr>
+          <w:highlight w:val="yellow"/>
+        </w:rPr>
+        <w:t>when</w:t>
+      </w:r>
+      <w:proofErr w:type="gramEnd"/>
       <w:r>
         <w:rPr>
           <w:i/>
           <w:iCs/>
-        </w:rPr>
-        <w:t xml:space="preserve"> * least 1 column.</w:t>
-      </w:r>
-    </w:p>
-    <w:p>
-      <w:r>
+          <w:highlight w:val="yellow"/>
+        </w:rPr>
+        <w:t xml:space="preserve"> there is no match. Requires that `left` and `right` represent rectangular tables with at</w:t>
+      </w:r>
+    </w:p>
+    <w:p>
+      <w:pPr>
         <w:rPr>
           <w:i/>
           <w:iCs/>
+          <w:highlight w:val="yellow"/>
+        </w:rPr>
+      </w:pPr>
+      <w:r>
+        <w:rPr>
+          <w:i/>
+          <w:iCs/>
+          <w:highlight w:val="yellow"/>
+        </w:rPr>
+        <w:t xml:space="preserve"> * </w:t>
+      </w:r>
+      <w:proofErr w:type="gramStart"/>
+      <w:r>
+        <w:rPr>
+          <w:i/>
+          <w:iCs/>
+          <w:highlight w:val="yellow"/>
+        </w:rPr>
+        <w:t>least</w:t>
+      </w:r>
+      <w:proofErr w:type="gramEnd"/>
+      <w:r>
+        <w:rPr>
+          <w:i/>
+          <w:iCs/>
+          <w:highlight w:val="yellow"/>
+        </w:rPr>
+        <w:t xml:space="preserve"> 1 column.</w:t>
+      </w:r>
+    </w:p>
+    <w:p>
+      <w:pPr>
+        <w:rPr>
+          <w:highlight w:val="yellow"/>
+        </w:rPr>
+      </w:pPr>
+      <w:r>
+        <w:rPr>
+          <w:i/>
+          <w:iCs/>
+          <w:highlight w:val="yellow"/>
         </w:rPr>
         <w:t xml:space="preserve"> */</w:t>
       </w:r>
     </w:p>
     <w:p>
+      <w:proofErr w:type="gramStart"/>
       <w:r>
         <w:rPr>
           <w:b/>
           <w:bCs/>
+          <w:highlight w:val="yellow"/>
         </w:rPr>
         <w:t>public</w:t>
       </w:r>
-      <w:r>
+      <w:proofErr w:type="gramEnd"/>
+      <w:r>
+        <w:rPr>
+          <w:highlight w:val="yellow"/>
+        </w:rPr>
         <w:t xml:space="preserve"> </w:t>
       </w:r>
       <w:r>
         <w:rPr>
           <w:b/>
           <w:bCs/>
+          <w:highlight w:val="yellow"/>
         </w:rPr>
         <w:t>static</w:t>
       </w:r>
       <w:r>
-        <w:t xml:space="preserve"> Seq</w:t>
-      </w:r>
+        <w:rPr>
+          <w:highlight w:val="yellow"/>
+        </w:rPr>
+        <w:t xml:space="preserve"> </w:t>
+      </w:r>
+      <w:proofErr w:type="spellStart"/>
+      <w:r>
+        <w:rPr>
+          <w:highlight w:val="yellow"/>
+        </w:rPr>
+        <w:t>Seq</w:t>
+      </w:r>
+      <w:proofErr w:type="spellEnd"/>
       <w:r>
         <w:rPr>
           <w:b/>
           <w:bCs/>
+          <w:highlight w:val="yellow"/>
         </w:rPr>
         <w:t>&lt;</w:t>
       </w:r>
-      <w:r>
+      <w:proofErr w:type="spellStart"/>
+      <w:r>
+        <w:rPr>
+          <w:highlight w:val="yellow"/>
+        </w:rPr>
         <w:t>Seq</w:t>
       </w:r>
+      <w:proofErr w:type="spellEnd"/>
       <w:r>
         <w:rPr>
           <w:b/>
           <w:bCs/>
+          <w:highlight w:val="yellow"/>
         </w:rPr>
         <w:t>&lt;</w:t>
       </w:r>
       <w:r>
+        <w:rPr>
+          <w:highlight w:val="yellow"/>
+        </w:rPr>
         <w:t>String</w:t>
       </w:r>
       <w:r>
         <w:rPr>
           <w:b/>
           <w:bCs/>
+          <w:highlight w:val="yellow"/>
         </w:rPr>
         <w:t>&gt;&gt;</w:t>
       </w:r>
       <w:r>
+        <w:rPr>
+          <w:highlight w:val="yellow"/>
+        </w:rPr>
         <w:t xml:space="preserve"> </w:t>
       </w:r>
       <w:r>
         <w:rPr>
           <w:b/>
           <w:bCs/>
+          <w:highlight w:val="yellow"/>
         </w:rPr>
         <w:t>join(</w:t>
       </w:r>
-      <w:r>
+      <w:proofErr w:type="spellStart"/>
+      <w:r>
+        <w:rPr>
+          <w:highlight w:val="yellow"/>
+        </w:rPr>
         <w:t>Seq</w:t>
       </w:r>
+      <w:proofErr w:type="spellEnd"/>
       <w:r>
         <w:rPr>
           <w:b/>
           <w:bCs/>
+          <w:highlight w:val="yellow"/>
         </w:rPr>
         <w:t>&lt;</w:t>
       </w:r>
-      <w:r>
+      <w:proofErr w:type="spellStart"/>
+      <w:r>
+        <w:rPr>
+          <w:highlight w:val="yellow"/>
+        </w:rPr>
         <w:t>Seq</w:t>
       </w:r>
+      <w:proofErr w:type="spellEnd"/>
       <w:r>
         <w:rPr>
           <w:b/>
           <w:bCs/>
+          <w:highlight w:val="yellow"/>
         </w:rPr>
         <w:t>&lt;</w:t>
       </w:r>
       <w:r>
+        <w:rPr>
+          <w:highlight w:val="yellow"/>
+        </w:rPr>
         <w:t>String</w:t>
       </w:r>
       <w:r>
         <w:rPr>
           <w:b/>
           <w:bCs/>
+          <w:highlight w:val="yellow"/>
         </w:rPr>
         <w:t>&gt;&gt;</w:t>
       </w:r>
       <w:r>
+        <w:rPr>
+          <w:highlight w:val="yellow"/>
+        </w:rPr>
         <w:t xml:space="preserve"> left</w:t>
       </w:r>
       <w:r>
         <w:rPr>
           <w:b/>
           <w:bCs/>
+          <w:highlight w:val="yellow"/>
         </w:rPr>
         <w:t>,</w:t>
       </w:r>
       <w:r>
-        <w:t xml:space="preserve"> Seq</w:t>
-      </w:r>
+        <w:rPr>
+          <w:highlight w:val="yellow"/>
+        </w:rPr>
+        <w:t xml:space="preserve"> </w:t>
+      </w:r>
+      <w:proofErr w:type="spellStart"/>
+      <w:r>
+        <w:rPr>
+          <w:highlight w:val="yellow"/>
+        </w:rPr>
+        <w:t>Seq</w:t>
+      </w:r>
+      <w:proofErr w:type="spellEnd"/>
       <w:r>
         <w:rPr>
           <w:b/>
           <w:bCs/>
+          <w:highlight w:val="yellow"/>
         </w:rPr>
         <w:t>&lt;</w:t>
       </w:r>
-      <w:r>
+      <w:proofErr w:type="spellStart"/>
+      <w:r>
+        <w:rPr>
+          <w:highlight w:val="yellow"/>
+        </w:rPr>
         <w:t>Seq</w:t>
       </w:r>
+      <w:proofErr w:type="spellEnd"/>
       <w:r>
         <w:rPr>
           <w:b/>
           <w:bCs/>
+          <w:highlight w:val="yellow"/>
         </w:rPr>
         <w:t>&lt;</w:t>
       </w:r>
       <w:r>
+        <w:rPr>
+          <w:highlight w:val="yellow"/>
+        </w:rPr>
         <w:t>String</w:t>
       </w:r>
       <w:r>
         <w:rPr>
           <w:b/>
           <w:bCs/>
+          <w:highlight w:val="yellow"/>
         </w:rPr>
         <w:t>&gt;&gt;</w:t>
       </w:r>
       <w:r>
+        <w:rPr>
+          <w:highlight w:val="yellow"/>
+        </w:rPr>
         <w:t xml:space="preserve"> right</w:t>
       </w:r>
       <w:r>
         <w:rPr>
           <w:b/>
           <w:bCs/>
+          <w:highlight w:val="yellow"/>
         </w:rPr>
         <w:t>);</w:t>
       </w:r>
     </w:p>
     <w:p>
       <w:r>
-        <w:t>As usual, you should assert that preconditions are satisfied. That means you will now need to implement a method to check for validity of tables according to the precondition. This method will also be useful to callers of join() so that they can avoid violating the preconditions in the first place (remember that asserts are for catching programming bugs, not user errors).</w:t>
-      </w:r>
-    </w:p>
-    <w:p>
-      <w:r>
-        <w:t>It wouldn’t hurt to assert that the result is rectangular too, though this is not required.</w:t>
-      </w:r>
-    </w:p>
-    <w:p>
-      <w:r>
-        <w:t>Uncomment testJoin() in CsvJoinTest to test your implementation using the two example cases included with the assignment.</w:t>
+        <w:t xml:space="preserve">As usual, you should </w:t>
+      </w:r>
+      <w:bookmarkStart w:id="3" w:name="_GoBack"/>
+      <w:r>
+        <w:rPr>
+          <w:b/>
+          <w:highlight w:val="yellow"/>
+        </w:rPr>
+        <w:t>assert that preconditions are satisfied</w:t>
+      </w:r>
+      <w:bookmarkEnd w:id="3"/>
+      <w:r>
+        <w:t>. That means you will now need to implement a method to check for validity of tables according to the precondition. This method will also be useful to callers of </w:t>
+      </w:r>
+      <w:proofErr w:type="gramStart"/>
+      <w:r>
+        <w:t>join(</w:t>
+      </w:r>
+      <w:proofErr w:type="gramEnd"/>
+      <w:r>
+        <w:t>) so that they can avoid violating the preconditions in the first place (remember that asserts are for catching programming bugs, not user errors).</w:t>
+      </w:r>
+    </w:p>
+    <w:p>
+      <w:r>
+        <w:t xml:space="preserve">It </w:t>
+      </w:r>
+      <w:proofErr w:type="gramStart"/>
+      <w:r>
+        <w:t>wouldn’t</w:t>
+      </w:r>
+      <w:proofErr w:type="gramEnd"/>
+      <w:r>
+        <w:t xml:space="preserve"> hurt to assert that the result is rectangular too, though this is not required.</w:t>
+      </w:r>
+    </w:p>
+    <w:p>
+      <w:r>
+        <w:t>Uncomment </w:t>
+      </w:r>
+      <w:proofErr w:type="spellStart"/>
+      <w:proofErr w:type="gramStart"/>
+      <w:r>
+        <w:t>testJoin</w:t>
+      </w:r>
+      <w:proofErr w:type="spellEnd"/>
+      <w:r>
+        <w:t>(</w:t>
+      </w:r>
+      <w:proofErr w:type="gramEnd"/>
+      <w:r>
+        <w:t>) in </w:t>
+      </w:r>
+      <w:proofErr w:type="spellStart"/>
+      <w:r>
+        <w:t>CsvJoinTest</w:t>
+      </w:r>
+      <w:proofErr w:type="spellEnd"/>
+      <w:r>
+        <w:t> to test your implementation using the two example cases included with the assignment.</w:t>
       </w:r>
     </w:p>
     <w:p>
@@ -2851,7 +3994,15 @@
     </w:p>
     <w:p>
       <w:r>
-        <w:t>Write a main() method that merges two CSV files using a left outer join, and outputs the resulting CSV.</w:t>
+        <w:t>Write a </w:t>
+      </w:r>
+      <w:proofErr w:type="gramStart"/>
+      <w:r>
+        <w:t>main(</w:t>
+      </w:r>
+      <w:proofErr w:type="gramEnd"/>
+      <w:r>
+        <w:t>) method that merges two CSV files using a left outer join, and outputs the resulting CSV.</w:t>
       </w:r>
     </w:p>
     <w:p>
@@ -2863,11 +4014,84 @@
         <w:t>Input.</w:t>
       </w:r>
       <w:r>
-        <w:t xml:space="preserve"> Your method should expect exactly 2 program arguments, which are the filenames of the two CSV files to join. The first corresponds to the “left” table and the second corresponds to the “right” table. Those can be set in the IntelliJ Run Configuration. For example, if you set the program arguments to file1.csv file2.csv, the strings "file1.csv" and "file2.csv" will then be available in the args array passed </w:t>
+        <w:t xml:space="preserve"> Your method should expect exactly </w:t>
+      </w:r>
+      <w:proofErr w:type="gramStart"/>
+      <w:r>
+        <w:t>2</w:t>
+      </w:r>
+      <w:proofErr w:type="gramEnd"/>
+      <w:r>
+        <w:t xml:space="preserve"> program arguments, which are the filenames of the two CSV files to join. The first corresponds to the “left” table and the second corresponds to the “right” table. Those can be set in the </w:t>
+      </w:r>
+      <w:r>
+        <w:rPr>
+          <w:b/>
+          <w:highlight w:val="cyan"/>
+        </w:rPr>
+        <w:t xml:space="preserve">IntelliJ Run </w:t>
+      </w:r>
+      <w:commentRangeStart w:id="4"/>
+      <w:r>
+        <w:rPr>
+          <w:b/>
+          <w:highlight w:val="cyan"/>
+        </w:rPr>
+        <w:t>Configuration</w:t>
+      </w:r>
+      <w:commentRangeEnd w:id="4"/>
+      <w:r>
+        <w:rPr>
+          <w:rStyle w:val="CommentReference"/>
+        </w:rPr>
+        <w:commentReference w:id="4"/>
+      </w:r>
+      <w:r>
+        <w:t>. For example, if you set the program arguments to file1.csv file2.csv, the strings "file1.csv" and "file2.csv" will then be available in the </w:t>
+      </w:r>
+      <w:proofErr w:type="spellStart"/>
+      <w:r>
+        <w:t>args</w:t>
+      </w:r>
+      <w:proofErr w:type="spellEnd"/>
+      <w:r>
+        <w:t xml:space="preserve"> array passed </w:t>
       </w:r>
       <w:r>
         <w:lastRenderedPageBreak/>
-        <w:t>to the cs2110.CsvJoin.main() method at positions 0 and 1. If there are any problems reading the files, or if the resulting tables do not meet the preconditions for join(), print an appropriate helpful message for the user to System.err and exit the program with a status code of 1 using System.exit(1). A stack trace is not considered a helpful error message.</w:t>
+        <w:t>to the cs2110.CsvJoin.main() method at positions 0 and 1. If there are any problems reading the files, or if the resulting tables do not meet the preconditions for </w:t>
+      </w:r>
+      <w:proofErr w:type="gramStart"/>
+      <w:r>
+        <w:t>join(</w:t>
+      </w:r>
+      <w:proofErr w:type="gramEnd"/>
+      <w:r>
+        <w:t>), print an appropriate helpful message for the user to </w:t>
+      </w:r>
+      <w:proofErr w:type="spellStart"/>
+      <w:r>
+        <w:t>System.err</w:t>
+      </w:r>
+      <w:proofErr w:type="spellEnd"/>
+      <w:r>
+        <w:t> and exit the program with a status code of 1 using </w:t>
+      </w:r>
+      <w:proofErr w:type="spellStart"/>
+      <w:r>
+        <w:t>System.exit</w:t>
+      </w:r>
+      <w:proofErr w:type="spellEnd"/>
+      <w:r>
+        <w:t xml:space="preserve">(1). A stack trace </w:t>
+      </w:r>
+      <w:proofErr w:type="gramStart"/>
+      <w:r>
+        <w:t>is not considered</w:t>
+      </w:r>
+      <w:proofErr w:type="gramEnd"/>
+      <w:r>
+        <w:t xml:space="preserve"> a helpful error message.</w:t>
       </w:r>
     </w:p>
     <w:p>
@@ -2920,7 +4144,14 @@
       </w:r>
       <w:r>
         <w:br/>
-        <w:t>java.io.FileNotFoundException: missing.csv (No such file or directory)</w:t>
+      </w:r>
+      <w:proofErr w:type="spellStart"/>
+      <w:r>
+        <w:t>java.io.FileNotFoundException</w:t>
+      </w:r>
+      <w:proofErr w:type="spellEnd"/>
+      <w:r>
+        <w:t>: missing.csv (No such file or directory)</w:t>
       </w:r>
     </w:p>
     <w:p>
@@ -2957,7 +4188,15 @@
         <w:t>not</w:t>
       </w:r>
       <w:r>
-        <w:t> need to reproduce them exactly—any similarly specific and readable message is fine. Note that printing an exception’s message (but not stack trace) is okay if context is provided.</w:t>
+        <w:t xml:space="preserve"> need to reproduce them exactly—any similarly specific and readable message is fine. Note that printing an exception’s message (but not stack trace) is okay if context </w:t>
+      </w:r>
+      <w:proofErr w:type="gramStart"/>
+      <w:r>
+        <w:t>is provided</w:t>
+      </w:r>
+      <w:proofErr w:type="gramEnd"/>
+      <w:r>
+        <w:t>.</w:t>
       </w:r>
     </w:p>
     <w:p>
@@ -2969,7 +4208,15 @@
         <w:t>Output.</w:t>
       </w:r>
       <w:r>
-        <w:t> Your method should output the resulting table to System.out. This should be the </w:t>
+        <w:t> Your method should output the resulting table to </w:t>
+      </w:r>
+      <w:proofErr w:type="spellStart"/>
+      <w:r>
+        <w:t>System.out</w:t>
+      </w:r>
+      <w:proofErr w:type="spellEnd"/>
+      <w:r>
+        <w:t>. This should be the </w:t>
       </w:r>
       <w:r>
         <w:rPr>
@@ -2979,7 +4226,28 @@
         <w:t>only</w:t>
       </w:r>
       <w:r>
-        <w:t> output to System.out. The output must be in the format of a valid Simplified CSV file. That means you should not try to use your linked list’s toString() method to generate output, because it does not produce output in the format of a CSV file. Instead, you should implement a method to output in Simplified CSV format.</w:t>
+        <w:t> output to </w:t>
+      </w:r>
+      <w:proofErr w:type="spellStart"/>
+      <w:r>
+        <w:t>System.out</w:t>
+      </w:r>
+      <w:proofErr w:type="spellEnd"/>
+      <w:r>
+        <w:t>. The output must be in the format of a valid Simplified CSV file. That means you should not try to use your linked list’s </w:t>
+      </w:r>
+      <w:proofErr w:type="spellStart"/>
+      <w:proofErr w:type="gramStart"/>
+      <w:r>
+        <w:t>toString</w:t>
+      </w:r>
+      <w:proofErr w:type="spellEnd"/>
+      <w:r>
+        <w:t>(</w:t>
+      </w:r>
+      <w:proofErr w:type="gramEnd"/>
+      <w:r>
+        <w:t>) method to generate output, because it does not produce output in the format of a CSV file. Instead, you should implement a method to output in Simplified CSV format.</w:t>
       </w:r>
     </w:p>
     <w:p>
@@ -2991,7 +4259,15 @@
         <w:t>Testing.</w:t>
       </w:r>
       <w:r>
-        <w:t> In the “input-tests” folder of the project are example inputs and outputs for the program that can be used for </w:t>
+        <w:t xml:space="preserve"> In the “input-tests” folder of the project are example inputs and outputs for the program that </w:t>
+      </w:r>
+      <w:proofErr w:type="gramStart"/>
+      <w:r>
+        <w:t>can be used</w:t>
+      </w:r>
+      <w:proofErr w:type="gramEnd"/>
+      <w:r>
+        <w:t xml:space="preserve"> for </w:t>
       </w:r>
       <w:r>
         <w:rPr>
@@ -3001,17 +4277,78 @@
         <w:t>end-to-end testing</w:t>
       </w:r>
       <w:r>
-        <w:t>. These are the same files used by testJoin(). Run your program with the input files as arguments, then compare your program’s output to the contents of the output files. For example, modify the Run Configuration for CsvJoin to set the program arguments to input-tests/example/input1.csv input-tests/example/input2.csv. Then run the program and compare what it prints to what’s in “input-tests/example/output.csv”.</w:t>
-      </w:r>
-    </w:p>
-    <w:p>
-      <w:r>
-        <w:t>As implied by the TODO in CsvJoinTest, you must prepare at least two additional end-to-end test cases. To add a new case, create a new folder under “input-tests” and give it a name. The folder name must not contain any spaces. Then create two tables in CSV format whose first columns correspond to the same attribute and save them in your new folder as “input1.csv” and “input2.csv”. (Tip: use a spreadsheet program to prepare the tables, then save to CSV as described above). Next, edit your program’s Run Configuration to pass these two files in as inputs. Run your program and copy and paste its output into a file named “output.csv” in your new folder. Open the output in a spreadsheet program to confirm that it looks correct.</w:t>
-      </w:r>
-    </w:p>
-    <w:p>
-      <w:r>
-        <w:t>With your example inputs and outputs thus prepared, you want to add a JUnit test case to ensure that your code keeps producing the same output, given the same inputs—this is known as </w:t>
+        <w:t>. These are the same files used by </w:t>
+      </w:r>
+      <w:proofErr w:type="spellStart"/>
+      <w:proofErr w:type="gramStart"/>
+      <w:r>
+        <w:t>testJoin</w:t>
+      </w:r>
+      <w:proofErr w:type="spellEnd"/>
+      <w:r>
+        <w:t>(</w:t>
+      </w:r>
+      <w:proofErr w:type="gramEnd"/>
+      <w:r>
+        <w:t xml:space="preserve">). Run your program with the input files as arguments, </w:t>
+      </w:r>
+      <w:proofErr w:type="gramStart"/>
+      <w:r>
+        <w:t>then</w:t>
+      </w:r>
+      <w:proofErr w:type="gramEnd"/>
+      <w:r>
+        <w:t xml:space="preserve"> compare your program’s output to the contents of the output files. For example, modify the Run Configuration for </w:t>
+      </w:r>
+      <w:proofErr w:type="spellStart"/>
+      <w:r>
+        <w:t>CsvJoin</w:t>
+      </w:r>
+      <w:proofErr w:type="spellEnd"/>
+      <w:r>
+        <w:t xml:space="preserve"> to set the program arguments to input-tests/example/input1.csv input-tests/example/input2.csv. Then run the program and compare what it prints to </w:t>
+      </w:r>
+      <w:proofErr w:type="gramStart"/>
+      <w:r>
+        <w:t>what’s</w:t>
+      </w:r>
+      <w:proofErr w:type="gramEnd"/>
+      <w:r>
+        <w:t xml:space="preserve"> in “input-tests/example/output.csv”.</w:t>
+      </w:r>
+    </w:p>
+    <w:p>
+      <w:r>
+        <w:t>As implied by the TODO in </w:t>
+      </w:r>
+      <w:proofErr w:type="spellStart"/>
+      <w:r>
+        <w:t>CsvJoinTest</w:t>
+      </w:r>
+      <w:proofErr w:type="spellEnd"/>
+      <w:r>
+        <w:t xml:space="preserve">, you must prepare at least two additional end-to-end test cases. To add a new case, create a new folder under “input-tests” and give it a name. The folder name must not contain any spaces. Then create two tables in CSV format whose first columns correspond to the same attribute and save them in your new folder as “input1.csv” and “input2.csv”. (Tip: use a spreadsheet program to prepare the tables, </w:t>
+      </w:r>
+      <w:proofErr w:type="gramStart"/>
+      <w:r>
+        <w:t>then</w:t>
+      </w:r>
+      <w:proofErr w:type="gramEnd"/>
+      <w:r>
+        <w:t xml:space="preserve"> save to CSV as described above). Next, edit your program’s Run Configuration to pass these two files in as inputs. Run your program and copy and paste its output into a file named “output.csv” in your new folder. Open the output in a spreadsheet program to confirm that it looks correct.</w:t>
+      </w:r>
+    </w:p>
+    <w:p>
+      <w:r>
+        <w:t xml:space="preserve">With your example inputs and outputs thus prepared, you want to add a JUnit test case to ensure that your code keeps producing the same output, given the same inputs—this </w:t>
+      </w:r>
+      <w:proofErr w:type="gramStart"/>
+      <w:r>
+        <w:t>is known</w:t>
+      </w:r>
+      <w:proofErr w:type="gramEnd"/>
+      <w:r>
+        <w:t xml:space="preserve"> as </w:t>
       </w:r>
       <w:r>
         <w:rPr>
@@ -3021,18 +4358,68 @@
         <w:t>regression testing</w:t>
       </w:r>
       <w:r>
-        <w:t>. Modify testJoin() to add new calls to testJoinHelper(), passing the names of the directories you created as arguments. Make sure the test still passes!</w:t>
+        <w:t>. Modify </w:t>
+      </w:r>
+      <w:proofErr w:type="spellStart"/>
+      <w:proofErr w:type="gramStart"/>
+      <w:r>
+        <w:t>testJoin</w:t>
+      </w:r>
+      <w:proofErr w:type="spellEnd"/>
+      <w:r>
+        <w:t>(</w:t>
+      </w:r>
+      <w:proofErr w:type="gramEnd"/>
+      <w:r>
+        <w:t>) to add new calls to </w:t>
+      </w:r>
+      <w:proofErr w:type="spellStart"/>
+      <w:r>
+        <w:t>testJoinHelper</w:t>
+      </w:r>
+      <w:proofErr w:type="spellEnd"/>
+      <w:r>
+        <w:t>(), passing the names of the directories you created as arguments. Make sure the test still passes!</w:t>
       </w:r>
     </w:p>
     <w:p>
       <w:r>
         <w:lastRenderedPageBreak/>
-        <w:t>In order to submit your new test cases, create a ZIP archive named “input-tests.zip” containing your project’s “input-tests” folder. Double-check the contents and organization of your ZIP file before submitting it. For example, if your test folders were named “bball_stats” and “pokemon”, then your ZIP file’s contents should look like this:</w:t>
-      </w:r>
-    </w:p>
-    <w:p>
-      <w:r>
-        <w:t>input-tests/</w:t>
+        <w:t xml:space="preserve">In order to submit your new test cases, create a ZIP archive named “input-tests.zip” containing your project’s “input-tests” folder. Double-check the contents and organization of your ZIP file before submitting it. For example, if your test folders </w:t>
+      </w:r>
+      <w:proofErr w:type="gramStart"/>
+      <w:r>
+        <w:t>were named</w:t>
+      </w:r>
+      <w:proofErr w:type="gramEnd"/>
+      <w:r>
+        <w:t xml:space="preserve"> “</w:t>
+      </w:r>
+      <w:proofErr w:type="spellStart"/>
+      <w:r>
+        <w:t>bball_stats</w:t>
+      </w:r>
+      <w:proofErr w:type="spellEnd"/>
+      <w:r>
+        <w:t>” and “</w:t>
+      </w:r>
+      <w:proofErr w:type="spellStart"/>
+      <w:r>
+        <w:t>pokemon</w:t>
+      </w:r>
+      <w:proofErr w:type="spellEnd"/>
+      <w:r>
+        <w:t>”, then your ZIP file’s contents should look like this:</w:t>
+      </w:r>
+    </w:p>
+    <w:p>
+      <w:proofErr w:type="gramStart"/>
+      <w:r>
+        <w:t>input-tests</w:t>
+      </w:r>
+      <w:proofErr w:type="gramEnd"/>
+      <w:r>
+        <w:t>/</w:t>
       </w:r>
     </w:p>
     <w:p>
@@ -3049,8 +4436,13 @@
         <w:t>──</w:t>
       </w:r>
       <w:r>
-        <w:t xml:space="preserve"> bball_stats</w:t>
-      </w:r>
+        <w:t xml:space="preserve"> </w:t>
+      </w:r>
+      <w:proofErr w:type="spellStart"/>
+      <w:r>
+        <w:t>bball_stats</w:t>
+      </w:r>
+      <w:proofErr w:type="spellEnd"/>
     </w:p>
     <w:p>
       <w:r>
@@ -3111,8 +4503,13 @@
         <w:t>──</w:t>
       </w:r>
       <w:r>
-        <w:t xml:space="preserve"> example</w:t>
-      </w:r>
+        <w:t xml:space="preserve"> </w:t>
+      </w:r>
+      <w:proofErr w:type="gramStart"/>
+      <w:r>
+        <w:t>example</w:t>
+      </w:r>
+      <w:proofErr w:type="gramEnd"/>
     </w:p>
     <w:p>
       <w:r>
@@ -3173,8 +4570,15 @@
         <w:t>──</w:t>
       </w:r>
       <w:r>
-        <w:t xml:space="preserve"> pokemon</w:t>
-      </w:r>
+        <w:t xml:space="preserve"> </w:t>
+      </w:r>
+      <w:proofErr w:type="spellStart"/>
+      <w:proofErr w:type="gramStart"/>
+      <w:r>
+        <w:t>pokemon</w:t>
+      </w:r>
+      <w:proofErr w:type="spellEnd"/>
+      <w:proofErr w:type="gramEnd"/>
     </w:p>
     <w:p>
       <w:r>
@@ -3223,8 +4627,13 @@
     </w:p>
     <w:p>
       <w:r>
-        <w:t>└── states</w:t>
-      </w:r>
+        <w:t xml:space="preserve">└── </w:t>
+      </w:r>
+      <w:proofErr w:type="gramStart"/>
+      <w:r>
+        <w:t>states</w:t>
+      </w:r>
+      <w:proofErr w:type="gramEnd"/>
     </w:p>
     <w:p>
       <w:r>
@@ -3293,13 +4702,38 @@
     </w:p>
     <w:p>
       <w:r>
-        <w:t>If you forgot where your project is saved on your computer, you can right-click on “LinkedSeq.java” in IntelliJ’s project browser and select “Open In”, then your file explorer (e.g. “Explorer” for Windows, “Finder” for Mac). Be careful to only submit “.java” files, not files with other extensions (e.g. “.class”). Note that your test suite will be under “tests/cs2110/”, while your other files will be under “src/cs2110/”.</w:t>
+        <w:t xml:space="preserve">If you forgot where your project </w:t>
+      </w:r>
+      <w:proofErr w:type="gramStart"/>
+      <w:r>
+        <w:t>is saved</w:t>
+      </w:r>
+      <w:proofErr w:type="gramEnd"/>
+      <w:r>
+        <w:t xml:space="preserve"> on your computer, you can right-click on “LinkedSeq.java” in IntelliJ’s project browser and select “Open In”, then your file explorer (e.g. “Explorer” for Windows, “Finder” for Mac). Be careful </w:t>
+      </w:r>
+      <w:proofErr w:type="gramStart"/>
+      <w:r>
+        <w:t>to only submit</w:t>
+      </w:r>
+      <w:proofErr w:type="gramEnd"/>
+      <w:r>
+        <w:t xml:space="preserve"> “.java” files, not files with other extensions (e.g. “.class”). Note that your test suite will be under “tests/cs2110/”, while your other files will be under “</w:t>
+      </w:r>
+      <w:proofErr w:type="spellStart"/>
+      <w:r>
+        <w:t>src</w:t>
+      </w:r>
+      <w:proofErr w:type="spellEnd"/>
+      <w:r>
+        <w:t>/cs2110/”.</w:t>
       </w:r>
     </w:p>
     <w:p>
       <w:r>
         <w:t>After you submit, CMSX will automatically send your submission to a </w:t>
       </w:r>
+      <w:proofErr w:type="spellStart"/>
       <w:r>
         <w:rPr>
           <w:i/>
@@ -3307,12 +4741,77 @@
         </w:rPr>
         <w:t>smoketester</w:t>
       </w:r>
-      <w:r>
-        <w:t xml:space="preserve">, which is a separate system that runs your solution against the same tests that we provided to you in the release code. The purpose of the smoketester is to give you confidence that you submitted correctly. You should receive </w:t>
+      <w:proofErr w:type="spellEnd"/>
+      <w:r>
+        <w:t xml:space="preserve">, which is a separate system that runs your solution against the same tests that we provided to you in the release code. The purpose of the </w:t>
+      </w:r>
+      <w:proofErr w:type="spellStart"/>
+      <w:r>
+        <w:t>smoketester</w:t>
+      </w:r>
+      <w:proofErr w:type="spellEnd"/>
+      <w:r>
+        <w:t xml:space="preserve"> is to give you confidence that you submitted correctly. You should receive </w:t>
       </w:r>
       <w:r>
         <w:lastRenderedPageBreak/>
-        <w:t>an email from the smoketester shortly after submitting. Read it carefully, and if it doesn’t match your expectations, confirm that you uploaded the intended version of your file (it will be attached to the smoketester feedback). Be aware that these emails occasionally get misclassified as spam, so check your spam folder. It is also possible that the smoketester may fall behind when lots of students are submitting at once. Remember that the smoketester is just running the same tests that you are running in IntelliJ yourself, so don’t panic if its report gets lost—we will grade all work that is submitted to CMSX, whether or not you receive the email.</w:t>
+        <w:t xml:space="preserve">an email from the </w:t>
+      </w:r>
+      <w:proofErr w:type="spellStart"/>
+      <w:r>
+        <w:t>smoketester</w:t>
+      </w:r>
+      <w:proofErr w:type="spellEnd"/>
+      <w:r>
+        <w:t xml:space="preserve"> shortly after submitting. Read it carefully, and if it </w:t>
+      </w:r>
+      <w:proofErr w:type="gramStart"/>
+      <w:r>
+        <w:t>doesn’t</w:t>
+      </w:r>
+      <w:proofErr w:type="gramEnd"/>
+      <w:r>
+        <w:t xml:space="preserve"> match your expectations, confirm that you uploaded the intended version of your file (it will be attached to the </w:t>
+      </w:r>
+      <w:proofErr w:type="spellStart"/>
+      <w:r>
+        <w:t>smoketester</w:t>
+      </w:r>
+      <w:proofErr w:type="spellEnd"/>
+      <w:r>
+        <w:t xml:space="preserve"> feedback). Be aware that these emails occasionally </w:t>
+      </w:r>
+      <w:proofErr w:type="gramStart"/>
+      <w:r>
+        <w:t>get</w:t>
+      </w:r>
+      <w:proofErr w:type="gramEnd"/>
+      <w:r>
+        <w:t xml:space="preserve"> misclassified as spam, so check your spam folder. </w:t>
+      </w:r>
+      <w:proofErr w:type="gramStart"/>
+      <w:r>
+        <w:t xml:space="preserve">It is also possible that the </w:t>
+      </w:r>
+      <w:proofErr w:type="spellStart"/>
+      <w:r>
+        <w:t>smoketester</w:t>
+      </w:r>
+      <w:proofErr w:type="spellEnd"/>
+      <w:r>
+        <w:t xml:space="preserve"> may</w:t>
+      </w:r>
+      <w:proofErr w:type="gramEnd"/>
+      <w:r>
+        <w:t xml:space="preserve"> fall behind when lots of students are submitting at once. Remember that the </w:t>
+      </w:r>
+      <w:proofErr w:type="spellStart"/>
+      <w:r>
+        <w:t>smoketester</w:t>
+      </w:r>
+      <w:proofErr w:type="spellEnd"/>
+      <w:r>
+        <w:t xml:space="preserve"> is just running the same tests that you are running in IntelliJ yourself, so don’t panic if its report gets lost—we will grade all work that is submitted to CMSX, whether or not you receive the email.</w:t>
       </w:r>
     </w:p>
     <w:p/>
@@ -3340,7 +4839,28 @@
         <w:annotationRef/>
       </w:r>
       <w:r>
-        <w:t>Where is testToString() ??? Ask Dong Dong to show his IDE setup</w:t>
+        <w:t xml:space="preserve">Where is </w:t>
+      </w:r>
+      <w:proofErr w:type="spellStart"/>
+      <w:proofErr w:type="gramStart"/>
+      <w:r>
+        <w:t>testToString</w:t>
+      </w:r>
+      <w:proofErr w:type="spellEnd"/>
+      <w:r>
+        <w:t>(</w:t>
+      </w:r>
+      <w:proofErr w:type="gramEnd"/>
+      <w:r>
+        <w:t xml:space="preserve">) ??? Ask Dong </w:t>
+      </w:r>
+      <w:proofErr w:type="spellStart"/>
+      <w:r>
+        <w:t>Dong</w:t>
+      </w:r>
+      <w:proofErr w:type="spellEnd"/>
+      <w:r>
+        <w:t xml:space="preserve"> to show his IDE setup</w:t>
       </w:r>
     </w:p>
   </w:comment>
@@ -3372,10 +4892,29 @@
         <w:annotationRef/>
       </w:r>
       <w:r>
-        <w:t>??? How ???</w:t>
-      </w:r>
-      <w:bookmarkStart w:id="3" w:name="_GoBack"/>
-      <w:bookmarkEnd w:id="3"/>
+        <w:t xml:space="preserve">??? </w:t>
+      </w:r>
+      <w:proofErr w:type="gramStart"/>
+      <w:r>
+        <w:t>How ???</w:t>
+      </w:r>
+      <w:proofErr w:type="gramEnd"/>
+    </w:p>
+  </w:comment>
+  <w:comment w:id="4" w:author="Paul Chen" w:date="2023-03-03T14:25:00Z" w:initials="PC">
+    <w:p>
+      <w:pPr>
+        <w:pStyle w:val="CommentText"/>
+      </w:pPr>
+      <w:r>
+        <w:rPr>
+          <w:rStyle w:val="CommentReference"/>
+        </w:rPr>
+        <w:annotationRef/>
+      </w:r>
+      <w:r>
+        <w:t>???</w:t>
+      </w:r>
     </w:p>
   </w:comment>
 </w:comments>
@@ -3386,6 +4925,7 @@
   <w15:commentEx w15:paraId="08408F38" w15:done="0"/>
   <w15:commentEx w15:paraId="232C4D11" w15:done="0"/>
   <w15:commentEx w15:paraId="4CFC611E" w15:done="0"/>
+  <w15:commentEx w15:paraId="2E81AEAF" w15:done="0"/>
 </w15:commentsEx>
 </file>
 
@@ -4675,6 +6215,7 @@
   <w:style w:type="character" w:default="1" w:styleId="DefaultParagraphFont">
     <w:name w:val="Default Paragraph Font"/>
     <w:uiPriority w:val="1"/>
+    <w:semiHidden/>
     <w:unhideWhenUsed/>
   </w:style>
   <w:style w:type="table" w:default="1" w:styleId="TableNormal">
